--- a/WordPress.docx
+++ b/WordPress.docx
@@ -355,13 +355,7 @@
     </w:p>
     <w:p>
       <w:r>
-        <w:t xml:space="preserve">Un fichier de configuration est inclus par </w:t>
-      </w:r>
-      <w:r>
-        <w:t>défaut. Cependant,</w:t>
-      </w:r>
-      <w:r>
-        <w:t xml:space="preserve"> nous avons besoin de le copier à l'emplacement du fichier de configuration par défaut pour </w:t>
+        <w:t xml:space="preserve">Un fichier de configuration est inclus par défaut. Cependant, nous avons besoin de le copier à l'emplacement du fichier de configuration par défaut pour </w:t>
       </w:r>
       <w:r>
         <w:t>que</w:t>
@@ -373,10 +367,7 @@
         <w:t xml:space="preserve">reconnaisse </w:t>
       </w:r>
       <w:r>
-        <w:t xml:space="preserve">le </w:t>
-      </w:r>
-      <w:r>
-        <w:t xml:space="preserve">fichier. </w:t>
+        <w:t xml:space="preserve">le fichier. </w:t>
       </w:r>
     </w:p>
     <w:p>
@@ -845,10 +836,7 @@
         <w:t>Ce fichier est adapté à ce qu’on a besoin</w:t>
       </w:r>
       <w:r>
-        <w:t xml:space="preserve">. </w:t>
-      </w:r>
-      <w:r>
-        <w:t xml:space="preserve">Les seules modifications que </w:t>
+        <w:t xml:space="preserve">. Les seules modifications que </w:t>
       </w:r>
       <w:r>
         <w:t>tu dois faire</w:t>
@@ -1656,22 +1644,13 @@
         <w:t xml:space="preserve"> WordPress configuré</w:t>
       </w:r>
       <w:r>
-        <w:t>,</w:t>
-      </w:r>
-      <w:r>
-        <w:t xml:space="preserve"> nous avons besoin de l</w:t>
+        <w:t>, nous avons besoin de l</w:t>
       </w:r>
       <w:r>
         <w:t>e</w:t>
       </w:r>
       <w:r>
-        <w:t xml:space="preserve"> copier dans la racine </w:t>
-      </w:r>
-      <w:r>
-        <w:t>d’Apache,</w:t>
-      </w:r>
-      <w:r>
-        <w:t xml:space="preserve"> où </w:t>
+        <w:t xml:space="preserve"> copier dans la racine d’Apache, où </w:t>
       </w:r>
       <w:r>
         <w:t>les visiteurs de ton site peuvent les voire.</w:t>
@@ -2299,8 +2278,1161 @@
       </w:r>
     </w:p>
     <w:p>
-      <w:bookmarkStart w:id="0" w:name="_GoBack"/>
-      <w:bookmarkEnd w:id="0"/>
+      <w:r>
+        <w:t>Il est conseillé d’attribué les propriétés à un utilisateur différents du super-utilisateur (</w:t>
+      </w:r>
+      <w:proofErr w:type="spellStart"/>
+      <w:r>
+        <w:t>root</w:t>
+      </w:r>
+      <w:proofErr w:type="spellEnd"/>
+      <w:r>
+        <w:t>).</w:t>
+      </w:r>
+    </w:p>
+    <w:p>
+      <w:r>
+        <w:t xml:space="preserve">Pour ce </w:t>
+      </w:r>
+      <w:r>
+        <w:t>guide,</w:t>
+      </w:r>
+      <w:r>
+        <w:t xml:space="preserve"> nous allons</w:t>
+      </w:r>
+      <w:r>
+        <w:t xml:space="preserve"> cependant utiliser l’utilisateur principal que nous avons créé précédemment. Mais c’est libre à toi d’en créer un autre pour cela.</w:t>
+      </w:r>
+    </w:p>
+    <w:p>
+      <w:r>
+        <w:t>N</w:t>
+      </w:r>
+      <w:r>
+        <w:t>ous allons donner</w:t>
+      </w:r>
+      <w:r>
+        <w:t xml:space="preserve"> un groupe de propriétaire </w:t>
+      </w:r>
+      <w:r>
+        <w:t xml:space="preserve">à notre processus de serveur </w:t>
+      </w:r>
+      <w:r>
+        <w:t>web :</w:t>
+      </w:r>
+      <w:r>
+        <w:t xml:space="preserve"> </w:t>
+      </w:r>
+      <w:r>
+        <w:t xml:space="preserve">qui </w:t>
+      </w:r>
+      <w:r>
+        <w:t xml:space="preserve">est </w:t>
+      </w:r>
+      <w:r>
+        <w:rPr>
+          <w:b/>
+        </w:rPr>
+        <w:t>www-</w:t>
+      </w:r>
+      <w:r>
+        <w:rPr>
+          <w:b/>
+        </w:rPr>
+        <w:t>data</w:t>
+      </w:r>
+      <w:r>
+        <w:t xml:space="preserve">. </w:t>
+      </w:r>
+      <w:r>
+        <w:t>Cela permettra à Apache d'interagir</w:t>
+      </w:r>
+      <w:r>
+        <w:t xml:space="preserve"> avec le contenu si nécessaire.</w:t>
+      </w:r>
+    </w:p>
+    <w:p>
+      <w:r>
+        <w:t xml:space="preserve">On peut faire ça rapidement en entrant la commande suivante : </w:t>
+      </w:r>
+      <w:r>
+        <w:rPr>
+          <w:noProof/>
+          <w:lang w:eastAsia="fr-CA"/>
+        </w:rPr>
+        <mc:AlternateContent>
+          <mc:Choice Requires="wps">
+            <w:drawing>
+              <wp:inline distT="0" distB="0" distL="0" distR="0" wp14:anchorId="68F93012" wp14:editId="3AB608AB">
+                <wp:extent cx="5486400" cy="257175"/>
+                <wp:effectExtent l="57150" t="57150" r="114300" b="123825"/>
+                <wp:docPr id="7" name="Rectangle 7"/>
+                <wp:cNvGraphicFramePr/>
+                <a:graphic xmlns:a="http://schemas.openxmlformats.org/drawingml/2006/main">
+                  <a:graphicData uri="http://schemas.microsoft.com/office/word/2010/wordprocessingShape">
+                    <wps:wsp>
+                      <wps:cNvSpPr/>
+                      <wps:spPr>
+                        <a:xfrm>
+                          <a:off x="0" y="0"/>
+                          <a:ext cx="5486400" cy="257175"/>
+                        </a:xfrm>
+                        <a:prstGeom prst="rect">
+                          <a:avLst/>
+                        </a:prstGeom>
+                        <a:solidFill>
+                          <a:schemeClr val="accent1">
+                            <a:lumMod val="20000"/>
+                            <a:lumOff val="80000"/>
+                          </a:schemeClr>
+                        </a:solidFill>
+                        <a:ln w="38100">
+                          <a:solidFill>
+                            <a:schemeClr val="accent1">
+                              <a:lumMod val="50000"/>
+                            </a:schemeClr>
+                          </a:solidFill>
+                        </a:ln>
+                        <a:effectLst>
+                          <a:outerShdw blurRad="50800" dist="38100" dir="2700000" algn="tl" rotWithShape="0">
+                            <a:prstClr val="black">
+                              <a:alpha val="40000"/>
+                            </a:prstClr>
+                          </a:outerShdw>
+                        </a:effectLst>
+                      </wps:spPr>
+                      <wps:style>
+                        <a:lnRef idx="2">
+                          <a:schemeClr val="accent1">
+                            <a:shade val="50000"/>
+                          </a:schemeClr>
+                        </a:lnRef>
+                        <a:fillRef idx="1">
+                          <a:schemeClr val="accent1"/>
+                        </a:fillRef>
+                        <a:effectRef idx="0">
+                          <a:schemeClr val="accent1"/>
+                        </a:effectRef>
+                        <a:fontRef idx="minor">
+                          <a:schemeClr val="lt1"/>
+                        </a:fontRef>
+                      </wps:style>
+                      <wps:txbx>
+                        <w:txbxContent>
+                          <w:p>
+                            <w:pPr>
+                              <w:pStyle w:val="PrformatHTML"/>
+                              <w:spacing w:after="420"/>
+                              <w:rPr>
+                                <w:color w:val="000000"/>
+                                <w:sz w:val="21"/>
+                                <w:szCs w:val="21"/>
+                                <w:lang w:val="en-CA"/>
+                              </w:rPr>
+                            </w:pPr>
+                            <w:proofErr w:type="spellStart"/>
+                            <w:proofErr w:type="gramStart"/>
+                            <w:r>
+                              <w:rPr>
+                                <w:color w:val="000000"/>
+                                <w:sz w:val="21"/>
+                                <w:szCs w:val="21"/>
+                                <w:lang w:val="en-CA"/>
+                              </w:rPr>
+                              <w:t>sudo</w:t>
+                            </w:r>
+                            <w:proofErr w:type="spellEnd"/>
+                            <w:proofErr w:type="gramEnd"/>
+                            <w:r>
+                              <w:rPr>
+                                <w:color w:val="000000"/>
+                                <w:sz w:val="21"/>
+                                <w:szCs w:val="21"/>
+                                <w:lang w:val="en-CA"/>
+                              </w:rPr>
+                              <w:t xml:space="preserve"> </w:t>
+                            </w:r>
+                            <w:proofErr w:type="spellStart"/>
+                            <w:r>
+                              <w:rPr>
+                                <w:color w:val="000000"/>
+                                <w:sz w:val="21"/>
+                                <w:szCs w:val="21"/>
+                                <w:lang w:val="en-CA"/>
+                              </w:rPr>
+                              <w:t>chown</w:t>
+                            </w:r>
+                            <w:proofErr w:type="spellEnd"/>
+                            <w:r>
+                              <w:rPr>
+                                <w:color w:val="000000"/>
+                                <w:sz w:val="21"/>
+                                <w:szCs w:val="21"/>
+                                <w:lang w:val="en-CA"/>
+                              </w:rPr>
+                              <w:t xml:space="preserve"> -R </w:t>
+                            </w:r>
+                            <w:proofErr w:type="spellStart"/>
+                            <w:r>
+                              <w:rPr>
+                                <w:rStyle w:val="highlight"/>
+                                <w:rFonts w:eastAsiaTheme="majorEastAsia"/>
+                                <w:color w:val="DE3939"/>
+                                <w:sz w:val="21"/>
+                                <w:szCs w:val="21"/>
+                                <w:lang w:val="en-CA"/>
+                              </w:rPr>
+                              <w:t>maBDWordPress</w:t>
+                            </w:r>
+                            <w:r>
+                              <w:rPr>
+                                <w:color w:val="000000"/>
+                                <w:sz w:val="21"/>
+                                <w:szCs w:val="21"/>
+                                <w:lang w:val="en-CA"/>
+                              </w:rPr>
+                              <w:t>:www-data</w:t>
+                            </w:r>
+                            <w:proofErr w:type="spellEnd"/>
+                            <w:r>
+                              <w:rPr>
+                                <w:color w:val="000000"/>
+                                <w:sz w:val="21"/>
+                                <w:szCs w:val="21"/>
+                                <w:lang w:val="en-CA"/>
+                              </w:rPr>
+                              <w:t xml:space="preserve"> *</w:t>
+                            </w:r>
+                          </w:p>
+                          <w:p>
+                            <w:pPr>
+                              <w:rPr>
+                                <w:lang w:val="en-CA"/>
+                              </w:rPr>
+                            </w:pPr>
+                          </w:p>
+                        </w:txbxContent>
+                      </wps:txbx>
+                      <wps:bodyPr rot="0" spcFirstLastPara="0" vertOverflow="overflow" horzOverflow="overflow" vert="horz" wrap="square" lIns="91440" tIns="45720" rIns="91440" bIns="45720" numCol="1" spcCol="0" rtlCol="0" fromWordArt="0" anchor="ctr" anchorCtr="0" forceAA="0" compatLnSpc="1">
+                        <a:prstTxWarp prst="textNoShape">
+                          <a:avLst/>
+                        </a:prstTxWarp>
+                        <a:noAutofit/>
+                      </wps:bodyPr>
+                    </wps:wsp>
+                  </a:graphicData>
+                </a:graphic>
+              </wp:inline>
+            </w:drawing>
+          </mc:Choice>
+          <mc:Fallback>
+            <w:pict>
+              <v:rect w14:anchorId="68F93012" id="Rectangle 7" o:spid="_x0000_s1032" style="width:6in;height:20.25pt;visibility:visible;mso-wrap-style:square;mso-left-percent:-10001;mso-top-percent:-10001;mso-position-horizontal:absolute;mso-position-horizontal-relative:char;mso-position-vertical:absolute;mso-position-vertical-relative:line;mso-left-percent:-10001;mso-top-percent:-10001;v-text-anchor:middle" o:gfxdata="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" fillcolor="#deeaf6 [660]" strokecolor="#1f4d78 [1604]" strokeweight="3pt">
+                <v:shadow on="t" color="black" opacity="26214f" origin="-.5,-.5" offset=".74836mm,.74836mm"/>
+                <v:textbox>
+                  <w:txbxContent>
+                    <w:p>
+                      <w:pPr>
+                        <w:pStyle w:val="PrformatHTML"/>
+                        <w:spacing w:after="420"/>
+                        <w:rPr>
+                          <w:color w:val="000000"/>
+                          <w:sz w:val="21"/>
+                          <w:szCs w:val="21"/>
+                          <w:lang w:val="en-CA"/>
+                        </w:rPr>
+                      </w:pPr>
+                      <w:proofErr w:type="spellStart"/>
+                      <w:proofErr w:type="gramStart"/>
+                      <w:r>
+                        <w:rPr>
+                          <w:color w:val="000000"/>
+                          <w:sz w:val="21"/>
+                          <w:szCs w:val="21"/>
+                          <w:lang w:val="en-CA"/>
+                        </w:rPr>
+                        <w:t>sudo</w:t>
+                      </w:r>
+                      <w:proofErr w:type="spellEnd"/>
+                      <w:proofErr w:type="gramEnd"/>
+                      <w:r>
+                        <w:rPr>
+                          <w:color w:val="000000"/>
+                          <w:sz w:val="21"/>
+                          <w:szCs w:val="21"/>
+                          <w:lang w:val="en-CA"/>
+                        </w:rPr>
+                        <w:t xml:space="preserve"> </w:t>
+                      </w:r>
+                      <w:proofErr w:type="spellStart"/>
+                      <w:r>
+                        <w:rPr>
+                          <w:color w:val="000000"/>
+                          <w:sz w:val="21"/>
+                          <w:szCs w:val="21"/>
+                          <w:lang w:val="en-CA"/>
+                        </w:rPr>
+                        <w:t>chown</w:t>
+                      </w:r>
+                      <w:proofErr w:type="spellEnd"/>
+                      <w:r>
+                        <w:rPr>
+                          <w:color w:val="000000"/>
+                          <w:sz w:val="21"/>
+                          <w:szCs w:val="21"/>
+                          <w:lang w:val="en-CA"/>
+                        </w:rPr>
+                        <w:t xml:space="preserve"> -R </w:t>
+                      </w:r>
+                      <w:proofErr w:type="spellStart"/>
+                      <w:r>
+                        <w:rPr>
+                          <w:rStyle w:val="highlight"/>
+                          <w:rFonts w:eastAsiaTheme="majorEastAsia"/>
+                          <w:color w:val="DE3939"/>
+                          <w:sz w:val="21"/>
+                          <w:szCs w:val="21"/>
+                          <w:lang w:val="en-CA"/>
+                        </w:rPr>
+                        <w:t>maBDWordPress</w:t>
+                      </w:r>
+                      <w:r>
+                        <w:rPr>
+                          <w:color w:val="000000"/>
+                          <w:sz w:val="21"/>
+                          <w:szCs w:val="21"/>
+                          <w:lang w:val="en-CA"/>
+                        </w:rPr>
+                        <w:t>:www-data</w:t>
+                      </w:r>
+                      <w:proofErr w:type="spellEnd"/>
+                      <w:r>
+                        <w:rPr>
+                          <w:color w:val="000000"/>
+                          <w:sz w:val="21"/>
+                          <w:szCs w:val="21"/>
+                          <w:lang w:val="en-CA"/>
+                        </w:rPr>
+                        <w:t xml:space="preserve"> *</w:t>
+                      </w:r>
+                    </w:p>
+                    <w:p>
+                      <w:pPr>
+                        <w:rPr>
+                          <w:lang w:val="en-CA"/>
+                        </w:rPr>
+                      </w:pPr>
+                    </w:p>
+                  </w:txbxContent>
+                </v:textbox>
+                <w10:anchorlock/>
+              </v:rect>
+            </w:pict>
+          </mc:Fallback>
+        </mc:AlternateContent>
+      </w:r>
+    </w:p>
+    <w:p>
+      <w:pPr>
+        <w:ind w:left="708" w:firstLine="708"/>
+        <w:rPr>
+          <w:i/>
+        </w:rPr>
+      </w:pPr>
+      <w:r>
+        <w:rPr>
+          <w:i/>
+        </w:rPr>
+        <w:t xml:space="preserve">La commande </w:t>
+      </w:r>
+      <w:proofErr w:type="spellStart"/>
+      <w:r>
+        <w:rPr>
+          <w:b/>
+          <w:i/>
+        </w:rPr>
+        <w:t>chown</w:t>
+      </w:r>
+      <w:proofErr w:type="spellEnd"/>
+      <w:r>
+        <w:rPr>
+          <w:i/>
+        </w:rPr>
+        <w:t xml:space="preserve"> est utilisée pour gérer les permissions utilisateurs.</w:t>
+      </w:r>
+    </w:p>
+    <w:p>
+      <w:r>
+        <w:t>Ça va attribuer les droits voulues liés à la propriété.</w:t>
+      </w:r>
+    </w:p>
+    <w:p>
+      <w:r>
+        <w:t>On va devoir changer quelques restrictions pour ajouter des images et modeler notre site à notre guise car présentement, les permissions sont trop restrictives.</w:t>
+      </w:r>
+    </w:p>
+    <w:p>
+      <w:pPr>
+        <w:rPr>
+          <w:noProof/>
+          <w:lang w:eastAsia="fr-CA"/>
+        </w:rPr>
+      </w:pPr>
+      <w:r>
+        <w:lastRenderedPageBreak/>
+        <w:t xml:space="preserve">Tout d'abord, nous allons créer manuellement le </w:t>
+      </w:r>
+      <w:r>
+        <w:t xml:space="preserve">dossier </w:t>
+      </w:r>
+      <w:r>
+        <w:t xml:space="preserve">des ajouts </w:t>
+      </w:r>
+      <w:r>
+        <w:t>dans</w:t>
+      </w:r>
+      <w:r>
+        <w:t xml:space="preserve"> le </w:t>
+      </w:r>
+      <w:r>
+        <w:t>dossier</w:t>
+      </w:r>
+      <w:r>
+        <w:t xml:space="preserve"> </w:t>
+      </w:r>
+      <w:proofErr w:type="spellStart"/>
+      <w:r>
+        <w:rPr>
+          <w:b/>
+        </w:rPr>
+        <w:t>wp</w:t>
+      </w:r>
+      <w:proofErr w:type="spellEnd"/>
+      <w:r>
+        <w:rPr>
+          <w:b/>
+        </w:rPr>
+        <w:t>-content</w:t>
+      </w:r>
+      <w:r>
+        <w:t xml:space="preserve"> de notre racine du document. Ce sera le répertoire parent de notre contenu :</w:t>
+      </w:r>
+      <w:r>
+        <w:rPr>
+          <w:noProof/>
+          <w:lang w:eastAsia="fr-CA"/>
+        </w:rPr>
+        <w:t xml:space="preserve"> </w:t>
+      </w:r>
+      <w:r>
+        <w:rPr>
+          <w:noProof/>
+          <w:lang w:eastAsia="fr-CA"/>
+        </w:rPr>
+        <mc:AlternateContent>
+          <mc:Choice Requires="wps">
+            <w:drawing>
+              <wp:inline distT="0" distB="0" distL="0" distR="0" wp14:anchorId="28BEF7C8" wp14:editId="41348361">
+                <wp:extent cx="5486400" cy="257175"/>
+                <wp:effectExtent l="57150" t="57150" r="114300" b="123825"/>
+                <wp:docPr id="8" name="Rectangle 8"/>
+                <wp:cNvGraphicFramePr/>
+                <a:graphic xmlns:a="http://schemas.openxmlformats.org/drawingml/2006/main">
+                  <a:graphicData uri="http://schemas.microsoft.com/office/word/2010/wordprocessingShape">
+                    <wps:wsp>
+                      <wps:cNvSpPr/>
+                      <wps:spPr>
+                        <a:xfrm>
+                          <a:off x="0" y="0"/>
+                          <a:ext cx="5486400" cy="257175"/>
+                        </a:xfrm>
+                        <a:prstGeom prst="rect">
+                          <a:avLst/>
+                        </a:prstGeom>
+                        <a:solidFill>
+                          <a:schemeClr val="accent1">
+                            <a:lumMod val="20000"/>
+                            <a:lumOff val="80000"/>
+                          </a:schemeClr>
+                        </a:solidFill>
+                        <a:ln w="38100">
+                          <a:solidFill>
+                            <a:schemeClr val="accent1">
+                              <a:lumMod val="50000"/>
+                            </a:schemeClr>
+                          </a:solidFill>
+                        </a:ln>
+                        <a:effectLst>
+                          <a:outerShdw blurRad="50800" dist="38100" dir="2700000" algn="tl" rotWithShape="0">
+                            <a:prstClr val="black">
+                              <a:alpha val="40000"/>
+                            </a:prstClr>
+                          </a:outerShdw>
+                        </a:effectLst>
+                      </wps:spPr>
+                      <wps:style>
+                        <a:lnRef idx="2">
+                          <a:schemeClr val="accent1">
+                            <a:shade val="50000"/>
+                          </a:schemeClr>
+                        </a:lnRef>
+                        <a:fillRef idx="1">
+                          <a:schemeClr val="accent1"/>
+                        </a:fillRef>
+                        <a:effectRef idx="0">
+                          <a:schemeClr val="accent1"/>
+                        </a:effectRef>
+                        <a:fontRef idx="minor">
+                          <a:schemeClr val="lt1"/>
+                        </a:fontRef>
+                      </wps:style>
+                      <wps:txbx>
+                        <w:txbxContent>
+                          <w:p>
+                            <w:pPr>
+                              <w:pStyle w:val="PrformatHTML"/>
+                              <w:rPr>
+                                <w:color w:val="000000"/>
+                                <w:sz w:val="21"/>
+                                <w:szCs w:val="21"/>
+                                <w:lang w:val="en-CA"/>
+                              </w:rPr>
+                            </w:pPr>
+                            <w:proofErr w:type="spellStart"/>
+                            <w:proofErr w:type="gramStart"/>
+                            <w:r>
+                              <w:rPr>
+                                <w:rStyle w:val="CodeHTML"/>
+                                <w:rFonts w:eastAsiaTheme="majorEastAsia"/>
+                                <w:color w:val="333333"/>
+                                <w:sz w:val="21"/>
+                                <w:szCs w:val="21"/>
+                                <w:lang w:val="en-CA"/>
+                              </w:rPr>
+                              <w:t>mkdir</w:t>
+                            </w:r>
+                            <w:proofErr w:type="spellEnd"/>
+                            <w:proofErr w:type="gramEnd"/>
+                            <w:r>
+                              <w:rPr>
+                                <w:rStyle w:val="CodeHTML"/>
+                                <w:rFonts w:eastAsiaTheme="majorEastAsia"/>
+                                <w:color w:val="333333"/>
+                                <w:sz w:val="21"/>
+                                <w:szCs w:val="21"/>
+                                <w:lang w:val="en-CA"/>
+                              </w:rPr>
+                              <w:t xml:space="preserve"> /</w:t>
+                            </w:r>
+                            <w:proofErr w:type="spellStart"/>
+                            <w:r>
+                              <w:rPr>
+                                <w:rStyle w:val="CodeHTML"/>
+                                <w:rFonts w:eastAsiaTheme="majorEastAsia"/>
+                                <w:color w:val="333333"/>
+                                <w:sz w:val="21"/>
+                                <w:szCs w:val="21"/>
+                                <w:lang w:val="en-CA"/>
+                              </w:rPr>
+                              <w:t>var</w:t>
+                            </w:r>
+                            <w:proofErr w:type="spellEnd"/>
+                            <w:r>
+                              <w:rPr>
+                                <w:rStyle w:val="CodeHTML"/>
+                                <w:rFonts w:eastAsiaTheme="majorEastAsia"/>
+                                <w:color w:val="333333"/>
+                                <w:sz w:val="21"/>
+                                <w:szCs w:val="21"/>
+                                <w:lang w:val="en-CA"/>
+                              </w:rPr>
+                              <w:t>/www/html/</w:t>
+                            </w:r>
+                            <w:proofErr w:type="spellStart"/>
+                            <w:r>
+                              <w:rPr>
+                                <w:rStyle w:val="CodeHTML"/>
+                                <w:rFonts w:eastAsiaTheme="majorEastAsia"/>
+                                <w:color w:val="333333"/>
+                                <w:sz w:val="21"/>
+                                <w:szCs w:val="21"/>
+                                <w:lang w:val="en-CA"/>
+                              </w:rPr>
+                              <w:t>wp</w:t>
+                            </w:r>
+                            <w:proofErr w:type="spellEnd"/>
+                            <w:r>
+                              <w:rPr>
+                                <w:rStyle w:val="CodeHTML"/>
+                                <w:rFonts w:eastAsiaTheme="majorEastAsia"/>
+                                <w:color w:val="333333"/>
+                                <w:sz w:val="21"/>
+                                <w:szCs w:val="21"/>
+                                <w:lang w:val="en-CA"/>
+                              </w:rPr>
+                              <w:t>-content/uploads</w:t>
+                            </w:r>
+                          </w:p>
+                          <w:p>
+                            <w:pPr>
+                              <w:rPr>
+                                <w:lang w:val="en-CA"/>
+                              </w:rPr>
+                            </w:pPr>
+                          </w:p>
+                        </w:txbxContent>
+                      </wps:txbx>
+                      <wps:bodyPr rot="0" spcFirstLastPara="0" vertOverflow="overflow" horzOverflow="overflow" vert="horz" wrap="square" lIns="91440" tIns="45720" rIns="91440" bIns="45720" numCol="1" spcCol="0" rtlCol="0" fromWordArt="0" anchor="ctr" anchorCtr="0" forceAA="0" compatLnSpc="1">
+                        <a:prstTxWarp prst="textNoShape">
+                          <a:avLst/>
+                        </a:prstTxWarp>
+                        <a:noAutofit/>
+                      </wps:bodyPr>
+                    </wps:wsp>
+                  </a:graphicData>
+                </a:graphic>
+              </wp:inline>
+            </w:drawing>
+          </mc:Choice>
+          <mc:Fallback>
+            <w:pict>
+              <v:rect w14:anchorId="28BEF7C8" id="Rectangle 8" o:spid="_x0000_s1033" style="width:6in;height:20.25pt;visibility:visible;mso-wrap-style:square;mso-left-percent:-10001;mso-top-percent:-10001;mso-position-horizontal:absolute;mso-position-horizontal-relative:char;mso-position-vertical:absolute;mso-position-vertical-relative:line;mso-left-percent:-10001;mso-top-percent:-10001;v-text-anchor:middle" o:gfxdata="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" fillcolor="#deeaf6 [660]" strokecolor="#1f4d78 [1604]" strokeweight="3pt">
+                <v:shadow on="t" color="black" opacity="26214f" origin="-.5,-.5" offset=".74836mm,.74836mm"/>
+                <v:textbox>
+                  <w:txbxContent>
+                    <w:p>
+                      <w:pPr>
+                        <w:pStyle w:val="PrformatHTML"/>
+                        <w:rPr>
+                          <w:color w:val="000000"/>
+                          <w:sz w:val="21"/>
+                          <w:szCs w:val="21"/>
+                          <w:lang w:val="en-CA"/>
+                        </w:rPr>
+                      </w:pPr>
+                      <w:proofErr w:type="spellStart"/>
+                      <w:proofErr w:type="gramStart"/>
+                      <w:r>
+                        <w:rPr>
+                          <w:rStyle w:val="CodeHTML"/>
+                          <w:rFonts w:eastAsiaTheme="majorEastAsia"/>
+                          <w:color w:val="333333"/>
+                          <w:sz w:val="21"/>
+                          <w:szCs w:val="21"/>
+                          <w:lang w:val="en-CA"/>
+                        </w:rPr>
+                        <w:t>mkdir</w:t>
+                      </w:r>
+                      <w:proofErr w:type="spellEnd"/>
+                      <w:proofErr w:type="gramEnd"/>
+                      <w:r>
+                        <w:rPr>
+                          <w:rStyle w:val="CodeHTML"/>
+                          <w:rFonts w:eastAsiaTheme="majorEastAsia"/>
+                          <w:color w:val="333333"/>
+                          <w:sz w:val="21"/>
+                          <w:szCs w:val="21"/>
+                          <w:lang w:val="en-CA"/>
+                        </w:rPr>
+                        <w:t xml:space="preserve"> /</w:t>
+                      </w:r>
+                      <w:proofErr w:type="spellStart"/>
+                      <w:r>
+                        <w:rPr>
+                          <w:rStyle w:val="CodeHTML"/>
+                          <w:rFonts w:eastAsiaTheme="majorEastAsia"/>
+                          <w:color w:val="333333"/>
+                          <w:sz w:val="21"/>
+                          <w:szCs w:val="21"/>
+                          <w:lang w:val="en-CA"/>
+                        </w:rPr>
+                        <w:t>var</w:t>
+                      </w:r>
+                      <w:proofErr w:type="spellEnd"/>
+                      <w:r>
+                        <w:rPr>
+                          <w:rStyle w:val="CodeHTML"/>
+                          <w:rFonts w:eastAsiaTheme="majorEastAsia"/>
+                          <w:color w:val="333333"/>
+                          <w:sz w:val="21"/>
+                          <w:szCs w:val="21"/>
+                          <w:lang w:val="en-CA"/>
+                        </w:rPr>
+                        <w:t>/www/html/</w:t>
+                      </w:r>
+                      <w:proofErr w:type="spellStart"/>
+                      <w:r>
+                        <w:rPr>
+                          <w:rStyle w:val="CodeHTML"/>
+                          <w:rFonts w:eastAsiaTheme="majorEastAsia"/>
+                          <w:color w:val="333333"/>
+                          <w:sz w:val="21"/>
+                          <w:szCs w:val="21"/>
+                          <w:lang w:val="en-CA"/>
+                        </w:rPr>
+                        <w:t>wp</w:t>
+                      </w:r>
+                      <w:proofErr w:type="spellEnd"/>
+                      <w:r>
+                        <w:rPr>
+                          <w:rStyle w:val="CodeHTML"/>
+                          <w:rFonts w:eastAsiaTheme="majorEastAsia"/>
+                          <w:color w:val="333333"/>
+                          <w:sz w:val="21"/>
+                          <w:szCs w:val="21"/>
+                          <w:lang w:val="en-CA"/>
+                        </w:rPr>
+                        <w:t>-content/uploads</w:t>
+                      </w:r>
+                    </w:p>
+                    <w:p>
+                      <w:pPr>
+                        <w:rPr>
+                          <w:lang w:val="en-CA"/>
+                        </w:rPr>
+                      </w:pPr>
+                    </w:p>
+                  </w:txbxContent>
+                </v:textbox>
+                <w10:anchorlock/>
+              </v:rect>
+            </w:pict>
+          </mc:Fallback>
+        </mc:AlternateContent>
+      </w:r>
+    </w:p>
+    <w:p>
+      <w:pPr>
+        <w:rPr>
+          <w:noProof/>
+          <w:lang w:eastAsia="fr-CA"/>
+        </w:rPr>
+      </w:pPr>
+      <w:r>
+        <w:t xml:space="preserve">Nous avons maintenant un </w:t>
+      </w:r>
+      <w:r>
+        <w:t>dossier</w:t>
+      </w:r>
+      <w:r>
+        <w:t xml:space="preserve"> </w:t>
+      </w:r>
+      <w:r>
+        <w:t>de</w:t>
+      </w:r>
+      <w:r>
+        <w:t xml:space="preserve"> fichier</w:t>
+      </w:r>
+      <w:r>
+        <w:t xml:space="preserve"> </w:t>
+      </w:r>
+      <w:r>
+        <w:rPr>
+          <w:b/>
+        </w:rPr>
+        <w:t>Home</w:t>
+      </w:r>
+      <w:r>
+        <w:t xml:space="preserve">, cependant les permissions sont encore trop restrictive. Nous devons permettre au serveur Web lui-même à écrire </w:t>
+      </w:r>
+      <w:r>
+        <w:t>dans</w:t>
+      </w:r>
+      <w:r>
+        <w:t xml:space="preserve"> ce répertoire. Nous pouvons </w:t>
+      </w:r>
+      <w:r>
+        <w:t>le faire</w:t>
+      </w:r>
+      <w:r>
+        <w:t xml:space="preserve"> en assignant la propriété de groupe de ce </w:t>
+      </w:r>
+      <w:r>
+        <w:t>dossier</w:t>
+      </w:r>
+      <w:r>
+        <w:t xml:space="preserve"> à notre serveur web, comme ceci:</w:t>
+      </w:r>
+      <w:r>
+        <w:rPr>
+          <w:noProof/>
+          <w:lang w:eastAsia="fr-CA"/>
+        </w:rPr>
+        <w:t xml:space="preserve"> </w:t>
+      </w:r>
+      <w:r>
+        <w:rPr>
+          <w:noProof/>
+          <w:lang w:eastAsia="fr-CA"/>
+        </w:rPr>
+        <mc:AlternateContent>
+          <mc:Choice Requires="wps">
+            <w:drawing>
+              <wp:inline distT="0" distB="0" distL="0" distR="0" wp14:anchorId="030289EE" wp14:editId="13722C4E">
+                <wp:extent cx="5486400" cy="257175"/>
+                <wp:effectExtent l="57150" t="57150" r="114300" b="123825"/>
+                <wp:docPr id="9" name="Rectangle 9"/>
+                <wp:cNvGraphicFramePr/>
+                <a:graphic xmlns:a="http://schemas.openxmlformats.org/drawingml/2006/main">
+                  <a:graphicData uri="http://schemas.microsoft.com/office/word/2010/wordprocessingShape">
+                    <wps:wsp>
+                      <wps:cNvSpPr/>
+                      <wps:spPr>
+                        <a:xfrm>
+                          <a:off x="0" y="0"/>
+                          <a:ext cx="5486400" cy="257175"/>
+                        </a:xfrm>
+                        <a:prstGeom prst="rect">
+                          <a:avLst/>
+                        </a:prstGeom>
+                        <a:solidFill>
+                          <a:schemeClr val="accent1">
+                            <a:lumMod val="20000"/>
+                            <a:lumOff val="80000"/>
+                          </a:schemeClr>
+                        </a:solidFill>
+                        <a:ln w="38100">
+                          <a:solidFill>
+                            <a:schemeClr val="accent1">
+                              <a:lumMod val="50000"/>
+                            </a:schemeClr>
+                          </a:solidFill>
+                        </a:ln>
+                        <a:effectLst>
+                          <a:outerShdw blurRad="50800" dist="38100" dir="2700000" algn="tl" rotWithShape="0">
+                            <a:prstClr val="black">
+                              <a:alpha val="40000"/>
+                            </a:prstClr>
+                          </a:outerShdw>
+                        </a:effectLst>
+                      </wps:spPr>
+                      <wps:style>
+                        <a:lnRef idx="2">
+                          <a:schemeClr val="accent1">
+                            <a:shade val="50000"/>
+                          </a:schemeClr>
+                        </a:lnRef>
+                        <a:fillRef idx="1">
+                          <a:schemeClr val="accent1"/>
+                        </a:fillRef>
+                        <a:effectRef idx="0">
+                          <a:schemeClr val="accent1"/>
+                        </a:effectRef>
+                        <a:fontRef idx="minor">
+                          <a:schemeClr val="lt1"/>
+                        </a:fontRef>
+                      </wps:style>
+                      <wps:txbx>
+                        <w:txbxContent>
+                          <w:p>
+                            <w:pPr>
+                              <w:pStyle w:val="PrformatHTML"/>
+                              <w:rPr>
+                                <w:color w:val="000000"/>
+                                <w:sz w:val="21"/>
+                                <w:szCs w:val="21"/>
+                                <w:lang w:val="en-CA"/>
+                              </w:rPr>
+                            </w:pPr>
+                            <w:proofErr w:type="spellStart"/>
+                            <w:proofErr w:type="gramStart"/>
+                            <w:r>
+                              <w:rPr>
+                                <w:rStyle w:val="CodeHTML"/>
+                                <w:rFonts w:eastAsiaTheme="majorEastAsia"/>
+                                <w:color w:val="333333"/>
+                                <w:sz w:val="21"/>
+                                <w:szCs w:val="21"/>
+                                <w:lang w:val="en-CA"/>
+                              </w:rPr>
+                              <w:t>sudo</w:t>
+                            </w:r>
+                            <w:proofErr w:type="spellEnd"/>
+                            <w:proofErr w:type="gramEnd"/>
+                            <w:r>
+                              <w:rPr>
+                                <w:rStyle w:val="CodeHTML"/>
+                                <w:rFonts w:eastAsiaTheme="majorEastAsia"/>
+                                <w:color w:val="333333"/>
+                                <w:sz w:val="21"/>
+                                <w:szCs w:val="21"/>
+                                <w:lang w:val="en-CA"/>
+                              </w:rPr>
+                              <w:t xml:space="preserve"> </w:t>
+                            </w:r>
+                            <w:proofErr w:type="spellStart"/>
+                            <w:r>
+                              <w:rPr>
+                                <w:rStyle w:val="CodeHTML"/>
+                                <w:rFonts w:eastAsiaTheme="majorEastAsia"/>
+                                <w:color w:val="333333"/>
+                                <w:sz w:val="21"/>
+                                <w:szCs w:val="21"/>
+                                <w:lang w:val="en-CA"/>
+                              </w:rPr>
+                              <w:t>chown</w:t>
+                            </w:r>
+                            <w:proofErr w:type="spellEnd"/>
+                            <w:r>
+                              <w:rPr>
+                                <w:rStyle w:val="CodeHTML"/>
+                                <w:rFonts w:eastAsiaTheme="majorEastAsia"/>
+                                <w:color w:val="333333"/>
+                                <w:sz w:val="21"/>
+                                <w:szCs w:val="21"/>
+                                <w:lang w:val="en-CA"/>
+                              </w:rPr>
+                              <w:t xml:space="preserve"> -R :www-d</w:t>
+                            </w:r>
+                            <w:bookmarkStart w:id="0" w:name="_GoBack"/>
+                            <w:bookmarkEnd w:id="0"/>
+                            <w:r>
+                              <w:rPr>
+                                <w:rStyle w:val="CodeHTML"/>
+                                <w:rFonts w:eastAsiaTheme="majorEastAsia"/>
+                                <w:color w:val="333333"/>
+                                <w:sz w:val="21"/>
+                                <w:szCs w:val="21"/>
+                                <w:lang w:val="en-CA"/>
+                              </w:rPr>
+                              <w:t>ata /</w:t>
+                            </w:r>
+                            <w:proofErr w:type="spellStart"/>
+                            <w:r>
+                              <w:rPr>
+                                <w:rStyle w:val="CodeHTML"/>
+                                <w:rFonts w:eastAsiaTheme="majorEastAsia"/>
+                                <w:color w:val="333333"/>
+                                <w:sz w:val="21"/>
+                                <w:szCs w:val="21"/>
+                                <w:lang w:val="en-CA"/>
+                              </w:rPr>
+                              <w:t>var</w:t>
+                            </w:r>
+                            <w:proofErr w:type="spellEnd"/>
+                            <w:r>
+                              <w:rPr>
+                                <w:rStyle w:val="CodeHTML"/>
+                                <w:rFonts w:eastAsiaTheme="majorEastAsia"/>
+                                <w:color w:val="333333"/>
+                                <w:sz w:val="21"/>
+                                <w:szCs w:val="21"/>
+                                <w:lang w:val="en-CA"/>
+                              </w:rPr>
+                              <w:t>/www/html/</w:t>
+                            </w:r>
+                            <w:proofErr w:type="spellStart"/>
+                            <w:r>
+                              <w:rPr>
+                                <w:rStyle w:val="CodeHTML"/>
+                                <w:rFonts w:eastAsiaTheme="majorEastAsia"/>
+                                <w:color w:val="333333"/>
+                                <w:sz w:val="21"/>
+                                <w:szCs w:val="21"/>
+                                <w:lang w:val="en-CA"/>
+                              </w:rPr>
+                              <w:t>wp</w:t>
+                            </w:r>
+                            <w:proofErr w:type="spellEnd"/>
+                            <w:r>
+                              <w:rPr>
+                                <w:rStyle w:val="CodeHTML"/>
+                                <w:rFonts w:eastAsiaTheme="majorEastAsia"/>
+                                <w:color w:val="333333"/>
+                                <w:sz w:val="21"/>
+                                <w:szCs w:val="21"/>
+                                <w:lang w:val="en-CA"/>
+                              </w:rPr>
+                              <w:t>-content/uploads</w:t>
+                            </w:r>
+                          </w:p>
+                          <w:p>
+                            <w:pPr>
+                              <w:rPr>
+                                <w:lang w:val="en-CA"/>
+                              </w:rPr>
+                            </w:pPr>
+                          </w:p>
+                        </w:txbxContent>
+                      </wps:txbx>
+                      <wps:bodyPr rot="0" spcFirstLastPara="0" vertOverflow="overflow" horzOverflow="overflow" vert="horz" wrap="square" lIns="91440" tIns="45720" rIns="91440" bIns="45720" numCol="1" spcCol="0" rtlCol="0" fromWordArt="0" anchor="ctr" anchorCtr="0" forceAA="0" compatLnSpc="1">
+                        <a:prstTxWarp prst="textNoShape">
+                          <a:avLst/>
+                        </a:prstTxWarp>
+                        <a:noAutofit/>
+                      </wps:bodyPr>
+                    </wps:wsp>
+                  </a:graphicData>
+                </a:graphic>
+              </wp:inline>
+            </w:drawing>
+          </mc:Choice>
+          <mc:Fallback>
+            <w:pict>
+              <v:rect w14:anchorId="030289EE" id="Rectangle 9" o:spid="_x0000_s1034" style="width:6in;height:20.25pt;visibility:visible;mso-wrap-style:square;mso-left-percent:-10001;mso-top-percent:-10001;mso-position-horizontal:absolute;mso-position-horizontal-relative:char;mso-position-vertical:absolute;mso-position-vertical-relative:line;mso-left-percent:-10001;mso-top-percent:-10001;v-text-anchor:middle" o:gfxdata="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" fillcolor="#deeaf6 [660]" strokecolor="#1f4d78 [1604]" strokeweight="3pt">
+                <v:shadow on="t" color="black" opacity="26214f" origin="-.5,-.5" offset=".74836mm,.74836mm"/>
+                <v:textbox>
+                  <w:txbxContent>
+                    <w:p>
+                      <w:pPr>
+                        <w:pStyle w:val="PrformatHTML"/>
+                        <w:rPr>
+                          <w:color w:val="000000"/>
+                          <w:sz w:val="21"/>
+                          <w:szCs w:val="21"/>
+                          <w:lang w:val="en-CA"/>
+                        </w:rPr>
+                      </w:pPr>
+                      <w:proofErr w:type="spellStart"/>
+                      <w:proofErr w:type="gramStart"/>
+                      <w:r>
+                        <w:rPr>
+                          <w:rStyle w:val="CodeHTML"/>
+                          <w:rFonts w:eastAsiaTheme="majorEastAsia"/>
+                          <w:color w:val="333333"/>
+                          <w:sz w:val="21"/>
+                          <w:szCs w:val="21"/>
+                          <w:lang w:val="en-CA"/>
+                        </w:rPr>
+                        <w:t>sudo</w:t>
+                      </w:r>
+                      <w:proofErr w:type="spellEnd"/>
+                      <w:proofErr w:type="gramEnd"/>
+                      <w:r>
+                        <w:rPr>
+                          <w:rStyle w:val="CodeHTML"/>
+                          <w:rFonts w:eastAsiaTheme="majorEastAsia"/>
+                          <w:color w:val="333333"/>
+                          <w:sz w:val="21"/>
+                          <w:szCs w:val="21"/>
+                          <w:lang w:val="en-CA"/>
+                        </w:rPr>
+                        <w:t xml:space="preserve"> </w:t>
+                      </w:r>
+                      <w:proofErr w:type="spellStart"/>
+                      <w:r>
+                        <w:rPr>
+                          <w:rStyle w:val="CodeHTML"/>
+                          <w:rFonts w:eastAsiaTheme="majorEastAsia"/>
+                          <w:color w:val="333333"/>
+                          <w:sz w:val="21"/>
+                          <w:szCs w:val="21"/>
+                          <w:lang w:val="en-CA"/>
+                        </w:rPr>
+                        <w:t>chown</w:t>
+                      </w:r>
+                      <w:proofErr w:type="spellEnd"/>
+                      <w:r>
+                        <w:rPr>
+                          <w:rStyle w:val="CodeHTML"/>
+                          <w:rFonts w:eastAsiaTheme="majorEastAsia"/>
+                          <w:color w:val="333333"/>
+                          <w:sz w:val="21"/>
+                          <w:szCs w:val="21"/>
+                          <w:lang w:val="en-CA"/>
+                        </w:rPr>
+                        <w:t xml:space="preserve"> -R :www-d</w:t>
+                      </w:r>
+                      <w:bookmarkStart w:id="1" w:name="_GoBack"/>
+                      <w:bookmarkEnd w:id="1"/>
+                      <w:r>
+                        <w:rPr>
+                          <w:rStyle w:val="CodeHTML"/>
+                          <w:rFonts w:eastAsiaTheme="majorEastAsia"/>
+                          <w:color w:val="333333"/>
+                          <w:sz w:val="21"/>
+                          <w:szCs w:val="21"/>
+                          <w:lang w:val="en-CA"/>
+                        </w:rPr>
+                        <w:t>ata /</w:t>
+                      </w:r>
+                      <w:proofErr w:type="spellStart"/>
+                      <w:r>
+                        <w:rPr>
+                          <w:rStyle w:val="CodeHTML"/>
+                          <w:rFonts w:eastAsiaTheme="majorEastAsia"/>
+                          <w:color w:val="333333"/>
+                          <w:sz w:val="21"/>
+                          <w:szCs w:val="21"/>
+                          <w:lang w:val="en-CA"/>
+                        </w:rPr>
+                        <w:t>var</w:t>
+                      </w:r>
+                      <w:proofErr w:type="spellEnd"/>
+                      <w:r>
+                        <w:rPr>
+                          <w:rStyle w:val="CodeHTML"/>
+                          <w:rFonts w:eastAsiaTheme="majorEastAsia"/>
+                          <w:color w:val="333333"/>
+                          <w:sz w:val="21"/>
+                          <w:szCs w:val="21"/>
+                          <w:lang w:val="en-CA"/>
+                        </w:rPr>
+                        <w:t>/www/html/</w:t>
+                      </w:r>
+                      <w:proofErr w:type="spellStart"/>
+                      <w:r>
+                        <w:rPr>
+                          <w:rStyle w:val="CodeHTML"/>
+                          <w:rFonts w:eastAsiaTheme="majorEastAsia"/>
+                          <w:color w:val="333333"/>
+                          <w:sz w:val="21"/>
+                          <w:szCs w:val="21"/>
+                          <w:lang w:val="en-CA"/>
+                        </w:rPr>
+                        <w:t>wp</w:t>
+                      </w:r>
+                      <w:proofErr w:type="spellEnd"/>
+                      <w:r>
+                        <w:rPr>
+                          <w:rStyle w:val="CodeHTML"/>
+                          <w:rFonts w:eastAsiaTheme="majorEastAsia"/>
+                          <w:color w:val="333333"/>
+                          <w:sz w:val="21"/>
+                          <w:szCs w:val="21"/>
+                          <w:lang w:val="en-CA"/>
+                        </w:rPr>
+                        <w:t>-content/uploads</w:t>
+                      </w:r>
+                    </w:p>
+                    <w:p>
+                      <w:pPr>
+                        <w:rPr>
+                          <w:lang w:val="en-CA"/>
+                        </w:rPr>
+                      </w:pPr>
+                    </w:p>
+                  </w:txbxContent>
+                </v:textbox>
+                <w10:anchorlock/>
+              </v:rect>
+            </w:pict>
+          </mc:Fallback>
+        </mc:AlternateContent>
+      </w:r>
+    </w:p>
+    <w:p>
+      <w:r>
+        <w:t xml:space="preserve">Cela permettra au serveur web </w:t>
+      </w:r>
+      <w:r>
+        <w:t>de</w:t>
+      </w:r>
+      <w:r>
+        <w:t xml:space="preserve"> créer des fichiers et des </w:t>
+      </w:r>
+      <w:r>
+        <w:t>dossiers</w:t>
+      </w:r>
+      <w:r>
+        <w:t xml:space="preserve"> dans ce </w:t>
+      </w:r>
+      <w:r>
+        <w:t>dossier</w:t>
+      </w:r>
+      <w:r>
+        <w:t>, ce qui nous permettra de télécharger du contenu sur le serveur.</w:t>
+      </w:r>
     </w:p>
     <w:sectPr>
       <w:pgSz w:w="12240" w:h="15840"/>
@@ -2335,7 +3467,7 @@
         <v:path o:extrusionok="f" gradientshapeok="t" o:connecttype="rect"/>
         <o:lock v:ext="edit" aspectratio="t"/>
       </v:shapetype>
-      <v:shape id="_x0000_i1069" type="#_x0000_t75" style="width:11.25pt;height:11.25pt" o:bullet="t">
+      <v:shape id="_x0000_i1038" type="#_x0000_t75" style="width:11.25pt;height:11.25pt" o:bullet="t">
         <v:imagedata r:id="rId1" o:title="msoFA1B"/>
       </v:shape>
     </w:pict>

--- a/WordPress.docx
+++ b/WordPress.docx
@@ -1189,7 +1189,18 @@
                                 <w:szCs w:val="21"/>
                                 <w:lang w:val="en-CA"/>
                               </w:rPr>
-                              <w:t>MonUtilisateurWordPress</w:t>
+                              <w:t>MonUtilisateurW</w:t>
+                            </w:r>
+                            <w:r>
+                              <w:rPr>
+                                <w:rStyle w:val="highlight"/>
+                                <w:rFonts w:eastAsiaTheme="majorEastAsia"/>
+                                <w:color w:val="DE3939"/>
+                                <w:sz w:val="21"/>
+                                <w:szCs w:val="21"/>
+                                <w:lang w:val="en-CA"/>
+                              </w:rPr>
+                              <w:t>P</w:t>
                             </w:r>
                             <w:proofErr w:type="spellEnd"/>
                             <w:r>
@@ -1503,7 +1514,18 @@
                           <w:szCs w:val="21"/>
                           <w:lang w:val="en-CA"/>
                         </w:rPr>
-                        <w:t>MonUtilisateurWordPress</w:t>
+                        <w:t>MonUtilisateurW</w:t>
+                      </w:r>
+                      <w:r>
+                        <w:rPr>
+                          <w:rStyle w:val="highlight"/>
+                          <w:rFonts w:eastAsiaTheme="majorEastAsia"/>
+                          <w:color w:val="DE3939"/>
+                          <w:sz w:val="21"/>
+                          <w:szCs w:val="21"/>
+                          <w:lang w:val="en-CA"/>
+                        </w:rPr>
+                        <w:t>P</w:t>
                       </w:r>
                       <w:proofErr w:type="spellEnd"/>
                       <w:r>
@@ -2470,9 +2492,26 @@
                                 <w:szCs w:val="21"/>
                                 <w:lang w:val="en-CA"/>
                               </w:rPr>
-                              <w:t xml:space="preserve"> -R </w:t>
-                            </w:r>
-                            <w:proofErr w:type="spellStart"/>
+                              <w:t xml:space="preserve"> </w:t>
+                            </w:r>
+                            <w:r>
+                              <w:rPr>
+                                <w:color w:val="000000"/>
+                                <w:sz w:val="21"/>
+                                <w:szCs w:val="21"/>
+                                <w:lang w:val="en-CA"/>
+                              </w:rPr>
+                              <w:t>–</w:t>
+                            </w:r>
+                            <w:r>
+                              <w:rPr>
+                                <w:color w:val="000000"/>
+                                <w:sz w:val="21"/>
+                                <w:szCs w:val="21"/>
+                                <w:lang w:val="en-CA"/>
+                              </w:rPr>
+                              <w:t>R</w:t>
+                            </w:r>
                             <w:r>
                               <w:rPr>
                                 <w:rStyle w:val="highlight"/>
@@ -2482,7 +2521,31 @@
                                 <w:szCs w:val="21"/>
                                 <w:lang w:val="en-CA"/>
                               </w:rPr>
-                              <w:t>maBDWordPress</w:t>
+                              <w:t xml:space="preserve"> “</w:t>
+                            </w:r>
+                            <w:proofErr w:type="spellStart"/>
+                            <w:r>
+                              <w:rPr>
+                                <w:rStyle w:val="highlight"/>
+                                <w:rFonts w:eastAsiaTheme="majorEastAsia"/>
+                                <w:color w:val="DE3939"/>
+                                <w:sz w:val="21"/>
+                                <w:szCs w:val="21"/>
+                                <w:lang w:val="en-CA"/>
+                              </w:rPr>
+                              <w:t>NomUtilisateurLinuxSansGuillemet</w:t>
+                            </w:r>
+                            <w:proofErr w:type="spellEnd"/>
+                            <w:r>
+                              <w:rPr>
+                                <w:rStyle w:val="highlight"/>
+                                <w:rFonts w:eastAsiaTheme="majorEastAsia"/>
+                                <w:color w:val="DE3939"/>
+                                <w:sz w:val="21"/>
+                                <w:szCs w:val="21"/>
+                                <w:lang w:val="en-CA"/>
+                              </w:rPr>
+                              <w:t>”</w:t>
                             </w:r>
                             <w:r>
                               <w:rPr>
@@ -2491,17 +2554,7 @@
                                 <w:szCs w:val="21"/>
                                 <w:lang w:val="en-CA"/>
                               </w:rPr>
-                              <w:t>:www-data</w:t>
-                            </w:r>
-                            <w:proofErr w:type="spellEnd"/>
-                            <w:r>
-                              <w:rPr>
-                                <w:color w:val="000000"/>
-                                <w:sz w:val="21"/>
-                                <w:szCs w:val="21"/>
-                                <w:lang w:val="en-CA"/>
-                              </w:rPr>
-                              <w:t xml:space="preserve"> *</w:t>
+                              <w:t>:www-data *</w:t>
                             </w:r>
                           </w:p>
                           <w:p>
@@ -2582,9 +2635,26 @@
                           <w:szCs w:val="21"/>
                           <w:lang w:val="en-CA"/>
                         </w:rPr>
-                        <w:t xml:space="preserve"> -R </w:t>
-                      </w:r>
-                      <w:proofErr w:type="spellStart"/>
+                        <w:t xml:space="preserve"> </w:t>
+                      </w:r>
+                      <w:r>
+                        <w:rPr>
+                          <w:color w:val="000000"/>
+                          <w:sz w:val="21"/>
+                          <w:szCs w:val="21"/>
+                          <w:lang w:val="en-CA"/>
+                        </w:rPr>
+                        <w:t>–</w:t>
+                      </w:r>
+                      <w:r>
+                        <w:rPr>
+                          <w:color w:val="000000"/>
+                          <w:sz w:val="21"/>
+                          <w:szCs w:val="21"/>
+                          <w:lang w:val="en-CA"/>
+                        </w:rPr>
+                        <w:t>R</w:t>
+                      </w:r>
                       <w:r>
                         <w:rPr>
                           <w:rStyle w:val="highlight"/>
@@ -2594,7 +2664,31 @@
                           <w:szCs w:val="21"/>
                           <w:lang w:val="en-CA"/>
                         </w:rPr>
-                        <w:t>maBDWordPress</w:t>
+                        <w:t xml:space="preserve"> “</w:t>
+                      </w:r>
+                      <w:proofErr w:type="spellStart"/>
+                      <w:r>
+                        <w:rPr>
+                          <w:rStyle w:val="highlight"/>
+                          <w:rFonts w:eastAsiaTheme="majorEastAsia"/>
+                          <w:color w:val="DE3939"/>
+                          <w:sz w:val="21"/>
+                          <w:szCs w:val="21"/>
+                          <w:lang w:val="en-CA"/>
+                        </w:rPr>
+                        <w:t>NomUtilisateurLinuxSansGuillemet</w:t>
+                      </w:r>
+                      <w:proofErr w:type="spellEnd"/>
+                      <w:r>
+                        <w:rPr>
+                          <w:rStyle w:val="highlight"/>
+                          <w:rFonts w:eastAsiaTheme="majorEastAsia"/>
+                          <w:color w:val="DE3939"/>
+                          <w:sz w:val="21"/>
+                          <w:szCs w:val="21"/>
+                          <w:lang w:val="en-CA"/>
+                        </w:rPr>
+                        <w:t>”</w:t>
                       </w:r>
                       <w:r>
                         <w:rPr>
@@ -2603,17 +2697,7 @@
                           <w:szCs w:val="21"/>
                           <w:lang w:val="en-CA"/>
                         </w:rPr>
-                        <w:t>:www-data</w:t>
-                      </w:r>
-                      <w:proofErr w:type="spellEnd"/>
-                      <w:r>
-                        <w:rPr>
-                          <w:color w:val="000000"/>
-                          <w:sz w:val="21"/>
-                          <w:szCs w:val="21"/>
-                          <w:lang w:val="en-CA"/>
-                        </w:rPr>
-                        <w:t xml:space="preserve"> *</w:t>
+                        <w:t>:www-data *</w:t>
                       </w:r>
                     </w:p>
                     <w:p>
@@ -3069,7 +3153,7 @@
           <mc:Choice Requires="wps">
             <w:drawing>
               <wp:inline distT="0" distB="0" distL="0" distR="0" wp14:anchorId="030289EE" wp14:editId="13722C4E">
-                <wp:extent cx="5486400" cy="257175"/>
+                <wp:extent cx="5486400" cy="276225"/>
                 <wp:effectExtent l="57150" t="57150" r="114300" b="123825"/>
                 <wp:docPr id="9" name="Rectangle 9"/>
                 <wp:cNvGraphicFramePr/>
@@ -3080,7 +3164,7 @@
                       <wps:spPr>
                         <a:xfrm>
                           <a:off x="0" y="0"/>
-                          <a:ext cx="5486400" cy="257175"/>
+                          <a:ext cx="5486400" cy="276225"/>
                         </a:xfrm>
                         <a:prstGeom prst="rect">
                           <a:avLst/>
@@ -3182,20 +3266,7 @@
                                 <w:szCs w:val="21"/>
                                 <w:lang w:val="en-CA"/>
                               </w:rPr>
-                              <w:t xml:space="preserve"> -R :www-d</w:t>
-                            </w:r>
-                            <w:bookmarkStart w:id="0" w:name="_GoBack"/>
-                            <w:bookmarkEnd w:id="0"/>
-                            <w:r>
-                              <w:rPr>
-                                <w:rStyle w:val="CodeHTML"/>
-                                <w:rFonts w:eastAsiaTheme="majorEastAsia"/>
-                                <w:color w:val="333333"/>
-                                <w:sz w:val="21"/>
-                                <w:szCs w:val="21"/>
-                                <w:lang w:val="en-CA"/>
-                              </w:rPr>
-                              <w:t>ata /</w:t>
+                              <w:t xml:space="preserve"> -R :www-data /</w:t>
                             </w:r>
                             <w:proofErr w:type="spellStart"/>
                             <w:r>
@@ -3269,7 +3340,7 @@
           </mc:Choice>
           <mc:Fallback>
             <w:pict>
-              <v:rect w14:anchorId="030289EE" id="Rectangle 9" o:spid="_x0000_s1034" style="width:6in;height:20.25pt;visibility:visible;mso-wrap-style:square;mso-left-percent:-10001;mso-top-percent:-10001;mso-position-horizontal:absolute;mso-position-horizontal-relative:char;mso-position-vertical:absolute;mso-position-vertical-relative:line;mso-left-percent:-10001;mso-top-percent:-10001;v-text-anchor:middle" o:gfxdata="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" fillcolor="#deeaf6 [660]" strokecolor="#1f4d78 [1604]" strokeweight="3pt">
+              <v:rect w14:anchorId="030289EE" id="Rectangle 9" o:spid="_x0000_s1034" style="width:6in;height:21.75pt;visibility:visible;mso-wrap-style:square;mso-left-percent:-10001;mso-top-percent:-10001;mso-position-horizontal:absolute;mso-position-horizontal-relative:char;mso-position-vertical:absolute;mso-position-vertical-relative:line;mso-left-percent:-10001;mso-top-percent:-10001;v-text-anchor:middle" o:gfxdata="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" fillcolor="#deeaf6 [660]" strokecolor="#1f4d78 [1604]" strokeweight="3pt">
                 <v:shadow on="t" color="black" opacity="26214f" origin="-.5,-.5" offset=".74836mm,.74836mm"/>
                 <v:textbox>
                   <w:txbxContent>
@@ -3331,20 +3402,7 @@
                           <w:szCs w:val="21"/>
                           <w:lang w:val="en-CA"/>
                         </w:rPr>
-                        <w:t xml:space="preserve"> -R :www-d</w:t>
-                      </w:r>
-                      <w:bookmarkStart w:id="1" w:name="_GoBack"/>
-                      <w:bookmarkEnd w:id="1"/>
-                      <w:r>
-                        <w:rPr>
-                          <w:rStyle w:val="CodeHTML"/>
-                          <w:rFonts w:eastAsiaTheme="majorEastAsia"/>
-                          <w:color w:val="333333"/>
-                          <w:sz w:val="21"/>
-                          <w:szCs w:val="21"/>
-                          <w:lang w:val="en-CA"/>
-                        </w:rPr>
-                        <w:t>ata /</w:t>
+                        <w:t xml:space="preserve"> -R :www-data /</w:t>
                       </w:r>
                       <w:proofErr w:type="spellStart"/>
                       <w:r>
@@ -3433,6 +3491,741 @@
       <w:r>
         <w:t>, ce qui nous permettra de télécharger du contenu sur le serveur.</w:t>
       </w:r>
+    </w:p>
+    <w:p>
+      <w:pPr>
+        <w:rPr>
+          <w:rFonts w:asciiTheme="majorHAnsi" w:eastAsiaTheme="majorEastAsia" w:hAnsiTheme="majorHAnsi" w:cstheme="majorBidi"/>
+          <w:color w:val="2E74B5" w:themeColor="accent1" w:themeShade="BF"/>
+          <w:sz w:val="40"/>
+          <w:szCs w:val="40"/>
+          <w:lang w:val="fr-FR"/>
+        </w:rPr>
+      </w:pPr>
+      <w:r>
+        <w:rPr>
+          <w:lang w:val="fr-FR"/>
+        </w:rPr>
+        <w:br w:type="page"/>
+      </w:r>
+    </w:p>
+    <w:p>
+      <w:pPr>
+        <w:pStyle w:val="Titre1"/>
+        <w:rPr>
+          <w:lang w:val="fr-FR"/>
+        </w:rPr>
+      </w:pPr>
+      <w:r>
+        <w:rPr>
+          <w:lang w:val="fr-FR"/>
+        </w:rPr>
+        <w:lastRenderedPageBreak/>
+        <w:t>Étape 5</w:t>
+      </w:r>
+      <w:r>
+        <w:rPr>
+          <w:lang w:val="fr-FR"/>
+        </w:rPr>
+        <w:t xml:space="preserve"> - Installation complète par le biais de l'interface Web</w:t>
+      </w:r>
+    </w:p>
+    <w:p>
+      <w:pPr>
+        <w:rPr>
+          <w:lang w:val="fr-FR"/>
+        </w:rPr>
+      </w:pPr>
+      <w:r>
+        <w:rPr>
+          <w:lang w:val="fr-FR"/>
+        </w:rPr>
+        <w:t>Maintenant qu’on n</w:t>
+      </w:r>
+      <w:r>
+        <w:rPr>
+          <w:lang w:val="fr-FR"/>
+        </w:rPr>
+        <w:t xml:space="preserve">os fichiers en place et </w:t>
+      </w:r>
+      <w:r>
+        <w:rPr>
+          <w:lang w:val="fr-FR"/>
+        </w:rPr>
+        <w:t>n</w:t>
+      </w:r>
+      <w:r>
+        <w:rPr>
+          <w:lang w:val="fr-FR"/>
+        </w:rPr>
+        <w:t xml:space="preserve">otre logiciel </w:t>
+      </w:r>
+      <w:r>
+        <w:rPr>
+          <w:lang w:val="fr-FR"/>
+        </w:rPr>
+        <w:t>configuré,</w:t>
+      </w:r>
+      <w:r>
+        <w:rPr>
+          <w:lang w:val="fr-FR"/>
+        </w:rPr>
+        <w:t xml:space="preserve"> </w:t>
+      </w:r>
+      <w:r>
+        <w:rPr>
+          <w:lang w:val="fr-FR"/>
+        </w:rPr>
+        <w:t>on</w:t>
+      </w:r>
+      <w:r>
+        <w:rPr>
+          <w:lang w:val="fr-FR"/>
+        </w:rPr>
+        <w:t xml:space="preserve"> </w:t>
+      </w:r>
+      <w:r>
+        <w:rPr>
+          <w:lang w:val="fr-FR"/>
+        </w:rPr>
+        <w:t>peut</w:t>
+      </w:r>
+      <w:r>
+        <w:rPr>
+          <w:lang w:val="fr-FR"/>
+        </w:rPr>
+        <w:t xml:space="preserve"> compléter l'ins</w:t>
+      </w:r>
+      <w:r>
+        <w:rPr>
+          <w:lang w:val="fr-FR"/>
+        </w:rPr>
+        <w:t xml:space="preserve">tallation via l'interface </w:t>
+      </w:r>
+      <w:r>
+        <w:rPr>
+          <w:lang w:val="fr-FR"/>
+        </w:rPr>
+        <w:t>web.</w:t>
+      </w:r>
+    </w:p>
+    <w:p>
+      <w:pPr>
+        <w:rPr>
+          <w:lang w:val="fr-FR"/>
+        </w:rPr>
+      </w:pPr>
+      <w:r>
+        <w:rPr>
+          <w:lang w:val="fr-FR"/>
+        </w:rPr>
+        <w:t xml:space="preserve">Dans votre navigateur Web, </w:t>
+      </w:r>
+      <w:r>
+        <w:rPr>
+          <w:lang w:val="fr-FR"/>
+        </w:rPr>
+        <w:t>accéder à notre serveur avec le nom de domaine ou même l’ipV4</w:t>
+      </w:r>
+      <w:r>
+        <w:rPr>
+          <w:lang w:val="fr-FR"/>
+        </w:rPr>
+        <w:t xml:space="preserve"> :</w:t>
+      </w:r>
+    </w:p>
+    <w:p>
+      <w:r>
+        <w:rPr>
+          <w:noProof/>
+          <w:lang w:eastAsia="fr-CA"/>
+        </w:rPr>
+        <mc:AlternateContent>
+          <mc:Choice Requires="wps">
+            <w:drawing>
+              <wp:inline distT="0" distB="0" distL="0" distR="0" wp14:anchorId="50748098" wp14:editId="20761812">
+                <wp:extent cx="5486400" cy="276225"/>
+                <wp:effectExtent l="57150" t="57150" r="114300" b="123825"/>
+                <wp:docPr id="10" name="Rectangle 10"/>
+                <wp:cNvGraphicFramePr/>
+                <a:graphic xmlns:a="http://schemas.openxmlformats.org/drawingml/2006/main">
+                  <a:graphicData uri="http://schemas.microsoft.com/office/word/2010/wordprocessingShape">
+                    <wps:wsp>
+                      <wps:cNvSpPr/>
+                      <wps:spPr>
+                        <a:xfrm>
+                          <a:off x="0" y="0"/>
+                          <a:ext cx="5486400" cy="276225"/>
+                        </a:xfrm>
+                        <a:prstGeom prst="rect">
+                          <a:avLst/>
+                        </a:prstGeom>
+                        <a:solidFill>
+                          <a:schemeClr val="accent1">
+                            <a:lumMod val="20000"/>
+                            <a:lumOff val="80000"/>
+                          </a:schemeClr>
+                        </a:solidFill>
+                        <a:ln w="38100">
+                          <a:solidFill>
+                            <a:schemeClr val="accent1">
+                              <a:lumMod val="50000"/>
+                            </a:schemeClr>
+                          </a:solidFill>
+                        </a:ln>
+                        <a:effectLst>
+                          <a:outerShdw blurRad="50800" dist="38100" dir="2700000" algn="tl" rotWithShape="0">
+                            <a:prstClr val="black">
+                              <a:alpha val="40000"/>
+                            </a:prstClr>
+                          </a:outerShdw>
+                        </a:effectLst>
+                      </wps:spPr>
+                      <wps:style>
+                        <a:lnRef idx="2">
+                          <a:schemeClr val="accent1">
+                            <a:shade val="50000"/>
+                          </a:schemeClr>
+                        </a:lnRef>
+                        <a:fillRef idx="1">
+                          <a:schemeClr val="accent1"/>
+                        </a:fillRef>
+                        <a:effectRef idx="0">
+                          <a:schemeClr val="accent1"/>
+                        </a:effectRef>
+                        <a:fontRef idx="minor">
+                          <a:schemeClr val="lt1"/>
+                        </a:fontRef>
+                      </wps:style>
+                      <wps:txbx>
+                        <w:txbxContent>
+                          <w:p>
+                            <w:pPr>
+                              <w:pStyle w:val="PrformatHTML"/>
+                              <w:spacing w:after="420"/>
+                              <w:rPr>
+                                <w:color w:val="000000"/>
+                                <w:sz w:val="21"/>
+                                <w:szCs w:val="21"/>
+                              </w:rPr>
+                            </w:pPr>
+                            <w:r>
+                              <w:rPr>
+                                <w:color w:val="000000"/>
+                                <w:sz w:val="21"/>
+                                <w:szCs w:val="21"/>
+                              </w:rPr>
+                              <w:t>http://</w:t>
+                            </w:r>
+                            <w:r>
+                              <w:rPr>
+                                <w:rStyle w:val="highlight"/>
+                                <w:rFonts w:eastAsiaTheme="majorEastAsia"/>
+                                <w:color w:val="DE3939"/>
+                                <w:sz w:val="21"/>
+                                <w:szCs w:val="21"/>
+                              </w:rPr>
+                              <w:t>server_domain_name_or_IP</w:t>
+                            </w:r>
+                            <w:r>
+                              <w:rPr>
+                                <w:rStyle w:val="highlight"/>
+                                <w:rFonts w:eastAsiaTheme="majorEastAsia"/>
+                                <w:color w:val="000000" w:themeColor="text1"/>
+                                <w:sz w:val="21"/>
+                                <w:szCs w:val="21"/>
+                              </w:rPr>
+                              <w:t>/</w:t>
+                            </w:r>
+                            <w:r>
+                              <w:rPr>
+                                <w:rStyle w:val="highlight"/>
+                                <w:rFonts w:eastAsiaTheme="majorEastAsia"/>
+                                <w:color w:val="000000" w:themeColor="text1"/>
+                                <w:sz w:val="21"/>
+                                <w:szCs w:val="21"/>
+                              </w:rPr>
+                              <w:t>wp-admin</w:t>
+                            </w:r>
+                          </w:p>
+                          <w:p>
+                            <w:pPr>
+                              <w:rPr>
+                                <w:lang w:val="en-CA"/>
+                              </w:rPr>
+                            </w:pPr>
+                          </w:p>
+                        </w:txbxContent>
+                      </wps:txbx>
+                      <wps:bodyPr rot="0" spcFirstLastPara="0" vertOverflow="overflow" horzOverflow="overflow" vert="horz" wrap="square" lIns="91440" tIns="45720" rIns="91440" bIns="45720" numCol="1" spcCol="0" rtlCol="0" fromWordArt="0" anchor="ctr" anchorCtr="0" forceAA="0" compatLnSpc="1">
+                        <a:prstTxWarp prst="textNoShape">
+                          <a:avLst/>
+                        </a:prstTxWarp>
+                        <a:noAutofit/>
+                      </wps:bodyPr>
+                    </wps:wsp>
+                  </a:graphicData>
+                </a:graphic>
+              </wp:inline>
+            </w:drawing>
+          </mc:Choice>
+          <mc:Fallback>
+            <w:pict>
+              <v:rect w14:anchorId="50748098" id="Rectangle 10" o:spid="_x0000_s1035" style="width:6in;height:21.75pt;visibility:visible;mso-wrap-style:square;mso-left-percent:-10001;mso-top-percent:-10001;mso-position-horizontal:absolute;mso-position-horizontal-relative:char;mso-position-vertical:absolute;mso-position-vertical-relative:line;mso-left-percent:-10001;mso-top-percent:-10001;v-text-anchor:middle" o:gfxdata="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" fillcolor="#deeaf6 [660]" strokecolor="#1f4d78 [1604]" strokeweight="3pt">
+                <v:shadow on="t" color="black" opacity="26214f" origin="-.5,-.5" offset=".74836mm,.74836mm"/>
+                <v:textbox>
+                  <w:txbxContent>
+                    <w:p>
+                      <w:pPr>
+                        <w:pStyle w:val="PrformatHTML"/>
+                        <w:spacing w:after="420"/>
+                        <w:rPr>
+                          <w:color w:val="000000"/>
+                          <w:sz w:val="21"/>
+                          <w:szCs w:val="21"/>
+                        </w:rPr>
+                      </w:pPr>
+                      <w:r>
+                        <w:rPr>
+                          <w:color w:val="000000"/>
+                          <w:sz w:val="21"/>
+                          <w:szCs w:val="21"/>
+                        </w:rPr>
+                        <w:t>http://</w:t>
+                      </w:r>
+                      <w:r>
+                        <w:rPr>
+                          <w:rStyle w:val="highlight"/>
+                          <w:rFonts w:eastAsiaTheme="majorEastAsia"/>
+                          <w:color w:val="DE3939"/>
+                          <w:sz w:val="21"/>
+                          <w:szCs w:val="21"/>
+                        </w:rPr>
+                        <w:t>server_domain_name_or_IP</w:t>
+                      </w:r>
+                      <w:r>
+                        <w:rPr>
+                          <w:rStyle w:val="highlight"/>
+                          <w:rFonts w:eastAsiaTheme="majorEastAsia"/>
+                          <w:color w:val="000000" w:themeColor="text1"/>
+                          <w:sz w:val="21"/>
+                          <w:szCs w:val="21"/>
+                        </w:rPr>
+                        <w:t>/</w:t>
+                      </w:r>
+                      <w:r>
+                        <w:rPr>
+                          <w:rStyle w:val="highlight"/>
+                          <w:rFonts w:eastAsiaTheme="majorEastAsia"/>
+                          <w:color w:val="000000" w:themeColor="text1"/>
+                          <w:sz w:val="21"/>
+                          <w:szCs w:val="21"/>
+                        </w:rPr>
+                        <w:t>wp-admin</w:t>
+                      </w:r>
+                    </w:p>
+                    <w:p>
+                      <w:pPr>
+                        <w:rPr>
+                          <w:lang w:val="en-CA"/>
+                        </w:rPr>
+                      </w:pPr>
+                    </w:p>
+                  </w:txbxContent>
+                </v:textbox>
+                <w10:anchorlock/>
+              </v:rect>
+            </w:pict>
+          </mc:Fallback>
+        </mc:AlternateContent>
+      </w:r>
+    </w:p>
+    <w:p>
+      <w:r>
+        <w:t>Tu vas apercevoir la page principale de configuration, c’est là que tu vas créer ton compte admin initial.</w:t>
+      </w:r>
+    </w:p>
+    <w:p>
+      <w:pPr>
+        <w:jc w:val="center"/>
+      </w:pPr>
+      <w:r>
+        <w:rPr>
+          <w:noProof/>
+          <w:lang w:eastAsia="fr-CA"/>
+        </w:rPr>
+        <mc:AlternateContent>
+          <mc:Choice Requires="wps">
+            <w:drawing>
+              <wp:inline distT="0" distB="0" distL="0" distR="0">
+                <wp:extent cx="304800" cy="304800"/>
+                <wp:effectExtent l="0" t="0" r="0" b="0"/>
+                <wp:docPr id="11" name="Rectangle 11" descr="Wordpress initial config"/>
+                <wp:cNvGraphicFramePr>
+                  <a:graphicFrameLocks xmlns:a="http://schemas.openxmlformats.org/drawingml/2006/main" noChangeAspect="1"/>
+                </wp:cNvGraphicFramePr>
+                <a:graphic xmlns:a="http://schemas.openxmlformats.org/drawingml/2006/main">
+                  <a:graphicData uri="http://schemas.microsoft.com/office/word/2010/wordprocessingShape">
+                    <wps:wsp>
+                      <wps:cNvSpPr>
+                        <a:spLocks noChangeAspect="1" noChangeArrowheads="1"/>
+                      </wps:cNvSpPr>
+                      <wps:spPr bwMode="auto">
+                        <a:xfrm>
+                          <a:off x="0" y="0"/>
+                          <a:ext cx="304800" cy="304800"/>
+                        </a:xfrm>
+                        <a:prstGeom prst="rect">
+                          <a:avLst/>
+                        </a:prstGeom>
+                        <a:noFill/>
+                        <a:ln>
+                          <a:noFill/>
+                        </a:ln>
+                        <a:extLst>
+                          <a:ext uri="{909E8E84-426E-40DD-AFC4-6F175D3DCCD1}">
+                            <a14:hiddenFill xmlns:a14="http://schemas.microsoft.com/office/drawing/2010/main">
+                              <a:solidFill>
+                                <a:srgbClr val="FFFFFF"/>
+                              </a:solidFill>
+                            </a14:hiddenFill>
+                          </a:ext>
+                          <a:ext uri="{91240B29-F687-4F45-9708-019B960494DF}">
+                            <a14:hiddenLine xmlns:a14="http://schemas.microsoft.com/office/drawing/2010/main" w="9525">
+                              <a:solidFill>
+                                <a:srgbClr val="000000"/>
+                              </a:solidFill>
+                              <a:miter lim="800000"/>
+                              <a:headEnd/>
+                              <a:tailEnd/>
+                            </a14:hiddenLine>
+                          </a:ext>
+                        </a:extLst>
+                      </wps:spPr>
+                      <wps:bodyPr rot="0" vert="horz" wrap="square" lIns="91440" tIns="45720" rIns="91440" bIns="45720" anchor="t" anchorCtr="0" upright="1">
+                        <a:noAutofit/>
+                      </wps:bodyPr>
+                    </wps:wsp>
+                  </a:graphicData>
+                </a:graphic>
+              </wp:inline>
+            </w:drawing>
+          </mc:Choice>
+          <mc:Fallback>
+            <w:pict>
+              <v:rect w14:anchorId="19AA821E" id="Rectangle 11" o:spid="_x0000_s1026" alt="Wordpress initial config" style="width:24pt;height:24pt;visibility:visible;mso-wrap-style:square;mso-left-percent:-10001;mso-top-percent:-10001;mso-position-horizontal:absolute;mso-position-horizontal-relative:char;mso-position-vertical:absolute;mso-position-vertical-relative:line;mso-left-percent:-10001;mso-top-percent:-10001;v-text-anchor:top" o:gfxdata="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" filled="f" stroked="f">
+                <o:lock v:ext="edit" aspectratio="t"/>
+                <w10:anchorlock/>
+              </v:rect>
+            </w:pict>
+          </mc:Fallback>
+        </mc:AlternateContent>
+      </w:r>
+      <w:r>
+        <w:rPr>
+          <w:noProof/>
+          <w:lang w:eastAsia="fr-CA"/>
+        </w:rPr>
+        <w:drawing>
+          <wp:inline distT="0" distB="0" distL="0" distR="0">
+            <wp:extent cx="2218134" cy="2828925"/>
+            <wp:effectExtent l="0" t="0" r="0" b="0"/>
+            <wp:docPr id="12" name="Image 12" descr="Wordpress initial config"/>
+            <wp:cNvGraphicFramePr>
+              <a:graphicFrameLocks xmlns:a="http://schemas.openxmlformats.org/drawingml/2006/main" noChangeAspect="1"/>
+            </wp:cNvGraphicFramePr>
+            <a:graphic xmlns:a="http://schemas.openxmlformats.org/drawingml/2006/main">
+              <a:graphicData uri="http://schemas.openxmlformats.org/drawingml/2006/picture">
+                <pic:pic xmlns:pic="http://schemas.openxmlformats.org/drawingml/2006/picture">
+                  <pic:nvPicPr>
+                    <pic:cNvPr id="0" name="Picture 4" descr="Wordpress initial config"/>
+                    <pic:cNvPicPr>
+                      <a:picLocks noChangeAspect="1" noChangeArrowheads="1"/>
+                    </pic:cNvPicPr>
+                  </pic:nvPicPr>
+                  <pic:blipFill>
+                    <a:blip r:embed="rId6" cstate="print">
+                      <a:extLst>
+                        <a:ext uri="{28A0092B-C50C-407E-A947-70E740481C1C}">
+                          <a14:useLocalDpi xmlns:a14="http://schemas.microsoft.com/office/drawing/2010/main" val="0"/>
+                        </a:ext>
+                      </a:extLst>
+                    </a:blip>
+                    <a:srcRect/>
+                    <a:stretch>
+                      <a:fillRect/>
+                    </a:stretch>
+                  </pic:blipFill>
+                  <pic:spPr bwMode="auto">
+                    <a:xfrm>
+                      <a:off x="0" y="0"/>
+                      <a:ext cx="2238466" cy="2854855"/>
+                    </a:xfrm>
+                    <a:prstGeom prst="rect">
+                      <a:avLst/>
+                    </a:prstGeom>
+                    <a:noFill/>
+                    <a:ln>
+                      <a:noFill/>
+                    </a:ln>
+                  </pic:spPr>
+                </pic:pic>
+              </a:graphicData>
+            </a:graphic>
+          </wp:inline>
+        </w:drawing>
+      </w:r>
+    </w:p>
+    <w:p>
+      <w:r>
+        <w:t xml:space="preserve">Remplissez les informations </w:t>
+      </w:r>
+      <w:r>
+        <w:t>pour le site et le compte admin</w:t>
+      </w:r>
+      <w:r>
+        <w:t xml:space="preserve">. Lorsque vous avez </w:t>
+      </w:r>
+      <w:r>
+        <w:t>terminé,</w:t>
+      </w:r>
+      <w:r>
+        <w:t xml:space="preserve"> cliquez su</w:t>
+      </w:r>
+      <w:r>
+        <w:t>r le bouton Installer en bas de la page.</w:t>
+      </w:r>
+    </w:p>
+    <w:p>
+      <w:r>
+        <w:t>WordPress</w:t>
+      </w:r>
+      <w:r>
+        <w:t xml:space="preserve"> va te demander de </w:t>
+      </w:r>
+      <w:r>
+        <w:t xml:space="preserve">confirmer </w:t>
+      </w:r>
+      <w:r>
+        <w:t>l’installation,</w:t>
+      </w:r>
+      <w:r>
+        <w:t xml:space="preserve"> puis </w:t>
+      </w:r>
+      <w:r>
+        <w:t>de te connecter avec le compte que tu viens</w:t>
+      </w:r>
+      <w:r>
+        <w:t xml:space="preserve"> de créer :</w:t>
+      </w:r>
+    </w:p>
+    <w:p>
+      <w:pPr>
+        <w:jc w:val="center"/>
+      </w:pPr>
+      <w:r>
+        <w:rPr>
+          <w:noProof/>
+          <w:lang w:eastAsia="fr-CA"/>
+        </w:rPr>
+        <w:drawing>
+          <wp:inline distT="0" distB="0" distL="0" distR="0" wp14:anchorId="3E921031" wp14:editId="04840EAE">
+            <wp:extent cx="2008188" cy="1257300"/>
+            <wp:effectExtent l="0" t="0" r="0" b="0"/>
+            <wp:docPr id="13" name="Image 13" descr="WordPress confirm install"/>
+            <wp:cNvGraphicFramePr>
+              <a:graphicFrameLocks xmlns:a="http://schemas.openxmlformats.org/drawingml/2006/main" noChangeAspect="1"/>
+            </wp:cNvGraphicFramePr>
+            <a:graphic xmlns:a="http://schemas.openxmlformats.org/drawingml/2006/main">
+              <a:graphicData uri="http://schemas.openxmlformats.org/drawingml/2006/picture">
+                <pic:pic xmlns:pic="http://schemas.openxmlformats.org/drawingml/2006/picture">
+                  <pic:nvPicPr>
+                    <pic:cNvPr id="0" name="Picture 6" descr="WordPress confirm install"/>
+                    <pic:cNvPicPr>
+                      <a:picLocks noChangeAspect="1" noChangeArrowheads="1"/>
+                    </pic:cNvPicPr>
+                  </pic:nvPicPr>
+                  <pic:blipFill>
+                    <a:blip r:embed="rId7" cstate="print">
+                      <a:extLst>
+                        <a:ext uri="{28A0092B-C50C-407E-A947-70E740481C1C}">
+                          <a14:useLocalDpi xmlns:a14="http://schemas.microsoft.com/office/drawing/2010/main" val="0"/>
+                        </a:ext>
+                      </a:extLst>
+                    </a:blip>
+                    <a:srcRect/>
+                    <a:stretch>
+                      <a:fillRect/>
+                    </a:stretch>
+                  </pic:blipFill>
+                  <pic:spPr bwMode="auto">
+                    <a:xfrm>
+                      <a:off x="0" y="0"/>
+                      <a:ext cx="2077871" cy="1300928"/>
+                    </a:xfrm>
+                    <a:prstGeom prst="rect">
+                      <a:avLst/>
+                    </a:prstGeom>
+                    <a:noFill/>
+                    <a:ln>
+                      <a:noFill/>
+                    </a:ln>
+                  </pic:spPr>
+                </pic:pic>
+              </a:graphicData>
+            </a:graphic>
+          </wp:inline>
+        </w:drawing>
+      </w:r>
+    </w:p>
+    <w:p>
+      <w:r>
+        <w:t xml:space="preserve">Cliquez sur le bouton en bas, puis </w:t>
+      </w:r>
+      <w:r>
+        <w:t>entrer les infos du compte admin</w:t>
+      </w:r>
+      <w:r>
+        <w:t xml:space="preserve"> </w:t>
+      </w:r>
+      <w:r>
+        <w:t xml:space="preserve">pour se connecter </w:t>
+      </w:r>
+      <w:r>
+        <w:t xml:space="preserve">: </w:t>
+      </w:r>
+    </w:p>
+    <w:p>
+      <w:pPr>
+        <w:jc w:val="center"/>
+      </w:pPr>
+      <w:r>
+        <w:rPr>
+          <w:noProof/>
+          <w:lang w:eastAsia="fr-CA"/>
+        </w:rPr>
+        <w:lastRenderedPageBreak/>
+        <w:drawing>
+          <wp:inline distT="0" distB="0" distL="0" distR="0">
+            <wp:extent cx="1595364" cy="1819275"/>
+            <wp:effectExtent l="0" t="0" r="5080" b="0"/>
+            <wp:docPr id="14" name="Image 14" descr="WordPress login"/>
+            <wp:cNvGraphicFramePr>
+              <a:graphicFrameLocks xmlns:a="http://schemas.openxmlformats.org/drawingml/2006/main" noChangeAspect="1"/>
+            </wp:cNvGraphicFramePr>
+            <a:graphic xmlns:a="http://schemas.openxmlformats.org/drawingml/2006/main">
+              <a:graphicData uri="http://schemas.openxmlformats.org/drawingml/2006/picture">
+                <pic:pic xmlns:pic="http://schemas.openxmlformats.org/drawingml/2006/picture">
+                  <pic:nvPicPr>
+                    <pic:cNvPr id="0" name="Picture 8" descr="WordPress login"/>
+                    <pic:cNvPicPr>
+                      <a:picLocks noChangeAspect="1" noChangeArrowheads="1"/>
+                    </pic:cNvPicPr>
+                  </pic:nvPicPr>
+                  <pic:blipFill>
+                    <a:blip r:embed="rId8">
+                      <a:extLst>
+                        <a:ext uri="{28A0092B-C50C-407E-A947-70E740481C1C}">
+                          <a14:useLocalDpi xmlns:a14="http://schemas.microsoft.com/office/drawing/2010/main" val="0"/>
+                        </a:ext>
+                      </a:extLst>
+                    </a:blip>
+                    <a:srcRect/>
+                    <a:stretch>
+                      <a:fillRect/>
+                    </a:stretch>
+                  </pic:blipFill>
+                  <pic:spPr bwMode="auto">
+                    <a:xfrm>
+                      <a:off x="0" y="0"/>
+                      <a:ext cx="1608468" cy="1834218"/>
+                    </a:xfrm>
+                    <a:prstGeom prst="rect">
+                      <a:avLst/>
+                    </a:prstGeom>
+                    <a:noFill/>
+                    <a:ln>
+                      <a:noFill/>
+                    </a:ln>
+                  </pic:spPr>
+                </pic:pic>
+              </a:graphicData>
+            </a:graphic>
+          </wp:inline>
+        </w:drawing>
+      </w:r>
+    </w:p>
+    <w:p>
+      <w:r>
+        <w:t>La prochaine page</w:t>
+      </w:r>
+      <w:r>
+        <w:t xml:space="preserve"> vous sera présentée avec l'interface WordPress :</w:t>
+      </w:r>
+    </w:p>
+    <w:p>
+      <w:pPr>
+        <w:jc w:val="center"/>
+      </w:pPr>
+      <w:r>
+        <w:rPr>
+          <w:noProof/>
+          <w:lang w:eastAsia="fr-CA"/>
+        </w:rPr>
+        <w:drawing>
+          <wp:inline distT="0" distB="0" distL="0" distR="0">
+            <wp:extent cx="5177608" cy="2828925"/>
+            <wp:effectExtent l="0" t="0" r="4445" b="0"/>
+            <wp:docPr id="15" name="Image 15" descr="WordPress admin interface"/>
+            <wp:cNvGraphicFramePr>
+              <a:graphicFrameLocks xmlns:a="http://schemas.openxmlformats.org/drawingml/2006/main" noChangeAspect="1"/>
+            </wp:cNvGraphicFramePr>
+            <a:graphic xmlns:a="http://schemas.openxmlformats.org/drawingml/2006/main">
+              <a:graphicData uri="http://schemas.openxmlformats.org/drawingml/2006/picture">
+                <pic:pic xmlns:pic="http://schemas.openxmlformats.org/drawingml/2006/picture">
+                  <pic:nvPicPr>
+                    <pic:cNvPr id="0" name="Picture 10" descr="WordPress admin interface"/>
+                    <pic:cNvPicPr>
+                      <a:picLocks noChangeAspect="1" noChangeArrowheads="1"/>
+                    </pic:cNvPicPr>
+                  </pic:nvPicPr>
+                  <pic:blipFill>
+                    <a:blip r:embed="rId9">
+                      <a:extLst>
+                        <a:ext uri="{28A0092B-C50C-407E-A947-70E740481C1C}">
+                          <a14:useLocalDpi xmlns:a14="http://schemas.microsoft.com/office/drawing/2010/main" val="0"/>
+                        </a:ext>
+                      </a:extLst>
+                    </a:blip>
+                    <a:srcRect/>
+                    <a:stretch>
+                      <a:fillRect/>
+                    </a:stretch>
+                  </pic:blipFill>
+                  <pic:spPr bwMode="auto">
+                    <a:xfrm>
+                      <a:off x="0" y="0"/>
+                      <a:ext cx="5182577" cy="2831640"/>
+                    </a:xfrm>
+                    <a:prstGeom prst="rect">
+                      <a:avLst/>
+                    </a:prstGeom>
+                    <a:noFill/>
+                    <a:ln>
+                      <a:noFill/>
+                    </a:ln>
+                  </pic:spPr>
+                </pic:pic>
+              </a:graphicData>
+            </a:graphic>
+          </wp:inline>
+        </w:drawing>
+      </w:r>
+    </w:p>
+    <w:p/>
+    <w:p>
+      <w:bookmarkStart w:id="0" w:name="_GoBack"/>
+      <w:bookmarkEnd w:id="0"/>
     </w:p>
     <w:sectPr>
       <w:pgSz w:w="12240" w:h="15840"/>
@@ -3467,7 +4260,7 @@
         <v:path o:extrusionok="f" gradientshapeok="t" o:connecttype="rect"/>
         <o:lock v:ext="edit" aspectratio="t"/>
       </v:shapetype>
-      <v:shape id="_x0000_i1038" type="#_x0000_t75" style="width:11.25pt;height:11.25pt" o:bullet="t">
+      <v:shape id="_x0000_i1059" type="#_x0000_t75" style="width:11.25pt;height:11.25pt" o:bullet="t">
         <v:imagedata r:id="rId1" o:title="msoFA1B"/>
       </v:shape>
     </w:pict>

--- a/WordPress.docx
+++ b/WordPress.docx
@@ -103,7 +103,10 @@
         <w:pStyle w:val="Titre1"/>
       </w:pPr>
       <w:r>
-        <w:t>Étape 1 : Création de la base de donnée MySQL et de l’utilisateur WordPress</w:t>
+        <w:t>Étape 1 -</w:t>
+      </w:r>
+      <w:r>
+        <w:t xml:space="preserve"> Création de la base de donnée MySQL et de l’utilisateur WordPress</w:t>
       </w:r>
     </w:p>
     <w:p>
@@ -148,7 +151,13 @@
       </w:pPr>
       <w:r>
         <w:lastRenderedPageBreak/>
-        <w:t>Étape 3 : Configurer WordPress</w:t>
+        <w:t>Étape 3 </w:t>
+      </w:r>
+      <w:r>
+        <w:t>-</w:t>
+      </w:r>
+      <w:r>
+        <w:t xml:space="preserve"> Configurer WordPress</w:t>
       </w:r>
     </w:p>
     <w:p>
@@ -175,8 +184,8 @@
           <mc:Choice Requires="wps">
             <w:drawing>
               <wp:inline distT="0" distB="0" distL="0" distR="0">
-                <wp:extent cx="5495925" cy="266700"/>
-                <wp:effectExtent l="57150" t="57150" r="123825" b="114300"/>
+                <wp:extent cx="5495925" cy="333375"/>
+                <wp:effectExtent l="57150" t="57150" r="123825" b="123825"/>
                 <wp:docPr id="1" name="Rectangle 1"/>
                 <wp:cNvGraphicFramePr/>
                 <a:graphic xmlns:a="http://schemas.openxmlformats.org/drawingml/2006/main">
@@ -186,7 +195,7 @@
                       <wps:spPr>
                         <a:xfrm>
                           <a:off x="0" y="0"/>
-                          <a:ext cx="5495925" cy="266700"/>
+                          <a:ext cx="5495925" cy="333375"/>
                         </a:xfrm>
                         <a:prstGeom prst="rect">
                           <a:avLst/>
@@ -293,7 +302,7 @@
           </mc:Choice>
           <mc:Fallback>
             <w:pict>
-              <v:rect id="Rectangle 1" o:spid="_x0000_s1026" style="width:432.75pt;height:21pt;visibility:visible;mso-wrap-style:square;mso-left-percent:-10001;mso-top-percent:-10001;mso-position-horizontal:absolute;mso-position-horizontal-relative:char;mso-position-vertical:absolute;mso-position-vertical-relative:line;mso-left-percent:-10001;mso-top-percent:-10001;v-text-anchor:middle" o:gfxdata="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" fillcolor="#deeaf6 [660]" strokecolor="#1f4d78 [1604]" strokeweight="3pt">
+              <v:rect id="Rectangle 1" o:spid="_x0000_s1026" style="width:432.75pt;height:26.25pt;visibility:visible;mso-wrap-style:square;mso-left-percent:-10001;mso-top-percent:-10001;mso-position-horizontal:absolute;mso-position-horizontal-relative:char;mso-position-vertical:absolute;mso-position-vertical-relative:line;mso-left-percent:-10001;mso-top-percent:-10001;v-text-anchor:middle" o:gfxdata="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" fillcolor="#deeaf6 [660]" strokecolor="#1f4d78 [1604]" strokeweight="3pt">
                 <v:shadow on="t" color="black" opacity="26214f" origin="-.5,-.5" offset=".74836mm,.74836mm"/>
                 <v:textbox>
                   <w:txbxContent>
@@ -383,8 +392,8 @@
           <mc:Choice Requires="wps">
             <w:drawing>
               <wp:inline distT="0" distB="0" distL="0" distR="0" wp14:anchorId="572C2FD8" wp14:editId="553458B8">
-                <wp:extent cx="5534025" cy="266238"/>
-                <wp:effectExtent l="57150" t="57150" r="123825" b="114935"/>
+                <wp:extent cx="5534025" cy="361950"/>
+                <wp:effectExtent l="57150" t="57150" r="123825" b="114300"/>
                 <wp:docPr id="2" name="Rectangle 2"/>
                 <wp:cNvGraphicFramePr/>
                 <a:graphic xmlns:a="http://schemas.openxmlformats.org/drawingml/2006/main">
@@ -394,7 +403,7 @@
                       <wps:spPr>
                         <a:xfrm>
                           <a:off x="0" y="0"/>
-                          <a:ext cx="5534025" cy="266238"/>
+                          <a:ext cx="5534025" cy="361950"/>
                         </a:xfrm>
                         <a:prstGeom prst="rect">
                           <a:avLst/>
@@ -535,7 +544,7 @@
           </mc:Choice>
           <mc:Fallback>
             <w:pict>
-              <v:rect w14:anchorId="572C2FD8" id="Rectangle 2" o:spid="_x0000_s1027" style="width:435.75pt;height:20.95pt;visibility:visible;mso-wrap-style:square;mso-left-percent:-10001;mso-top-percent:-10001;mso-position-horizontal:absolute;mso-position-horizontal-relative:char;mso-position-vertical:absolute;mso-position-vertical-relative:line;mso-left-percent:-10001;mso-top-percent:-10001;v-text-anchor:middle" o:gfxdata="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" fillcolor="#deeaf6 [660]" strokecolor="#1f4d78 [1604]" strokeweight="3pt">
+              <v:rect w14:anchorId="572C2FD8" id="Rectangle 2" o:spid="_x0000_s1027" style="width:435.75pt;height:28.5pt;visibility:visible;mso-wrap-style:square;mso-left-percent:-10001;mso-top-percent:-10001;mso-position-horizontal:absolute;mso-position-horizontal-relative:char;mso-position-vertical:absolute;mso-position-vertical-relative:line;mso-left-percent:-10001;mso-top-percent:-10001;v-text-anchor:middle" o:gfxdata="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" fillcolor="#deeaf6 [660]" strokecolor="#1f4d78 [1604]" strokeweight="3pt">
                 <v:shadow on="t" color="black" opacity="26214f" origin="-.5,-.5" offset=".74836mm,.74836mm"/>
                 <v:textbox>
                   <w:txbxContent>
@@ -645,8 +654,8 @@
           <mc:Choice Requires="wps">
             <w:drawing>
               <wp:inline distT="0" distB="0" distL="0" distR="0" wp14:anchorId="14D0BB00" wp14:editId="26A29EA8">
-                <wp:extent cx="5514975" cy="266065"/>
-                <wp:effectExtent l="57150" t="57150" r="123825" b="114935"/>
+                <wp:extent cx="5514975" cy="361950"/>
+                <wp:effectExtent l="57150" t="57150" r="123825" b="114300"/>
                 <wp:docPr id="3" name="Rectangle 3"/>
                 <wp:cNvGraphicFramePr/>
                 <a:graphic xmlns:a="http://schemas.openxmlformats.org/drawingml/2006/main">
@@ -656,7 +665,7 @@
                       <wps:spPr>
                         <a:xfrm>
                           <a:off x="0" y="0"/>
-                          <a:ext cx="5514975" cy="266065"/>
+                          <a:ext cx="5514975" cy="361950"/>
                         </a:xfrm>
                         <a:prstGeom prst="rect">
                           <a:avLst/>
@@ -767,7 +776,7 @@
           </mc:Choice>
           <mc:Fallback>
             <w:pict>
-              <v:rect w14:anchorId="14D0BB00" id="Rectangle 3" o:spid="_x0000_s1028" style="width:434.25pt;height:20.95pt;visibility:visible;mso-wrap-style:square;mso-left-percent:-10001;mso-top-percent:-10001;mso-position-horizontal:absolute;mso-position-horizontal-relative:char;mso-position-vertical:absolute;mso-position-vertical-relative:line;mso-left-percent:-10001;mso-top-percent:-10001;v-text-anchor:middle" o:gfxdata="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" fillcolor="#deeaf6 [660]" strokecolor="#1f4d78 [1604]" strokeweight="3pt">
+              <v:rect w14:anchorId="14D0BB00" id="Rectangle 3" o:spid="_x0000_s1028" style="width:434.25pt;height:28.5pt;visibility:visible;mso-wrap-style:square;mso-left-percent:-10001;mso-top-percent:-10001;mso-position-horizontal:absolute;mso-position-horizontal-relative:char;mso-position-vertical:absolute;mso-position-vertical-relative:line;mso-left-percent:-10001;mso-top-percent:-10001;v-text-anchor:middle" o:gfxdata="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" fillcolor="#deeaf6 [660]" strokecolor="#1f4d78 [1604]" strokeweight="3pt">
                 <v:shadow on="t" color="black" opacity="26214f" origin="-.5,-.5" offset=".74836mm,.74836mm"/>
                 <v:textbox>
                   <w:txbxContent>
@@ -1634,7 +1643,6 @@
     </w:p>
     <w:p>
       <w:r>
-        <w:lastRenderedPageBreak/>
         <w:t>Ce sont les seules paramètres à changer. Lorsque tu à finit, ferme ton fichier en le sauvegardant. (</w:t>
       </w:r>
       <w:r>
@@ -1652,7 +1660,11 @@
         <w:pStyle w:val="Titre1"/>
       </w:pPr>
       <w:r>
-        <w:t xml:space="preserve">Étape 4 : Copier les fichiers à la racine </w:t>
+        <w:lastRenderedPageBreak/>
+        <w:t>Étape 4 -</w:t>
+      </w:r>
+      <w:r>
+        <w:t xml:space="preserve"> Copier les fichiers à la racine </w:t>
       </w:r>
       <w:r>
         <w:t>du serveur web Apache</w:t>
@@ -1705,7 +1717,7 @@
           <mc:Choice Requires="wps">
             <w:drawing>
               <wp:inline distT="0" distB="0" distL="0" distR="0" wp14:anchorId="3BD8CD46" wp14:editId="0747DAD6">
-                <wp:extent cx="5486400" cy="257175"/>
+                <wp:extent cx="5486400" cy="352425"/>
                 <wp:effectExtent l="57150" t="57150" r="114300" b="123825"/>
                 <wp:docPr id="5" name="Rectangle 5"/>
                 <wp:cNvGraphicFramePr/>
@@ -1716,7 +1728,7 @@
                       <wps:spPr>
                         <a:xfrm>
                           <a:off x="0" y="0"/>
-                          <a:ext cx="5486400" cy="257175"/>
+                          <a:ext cx="5486400" cy="352425"/>
                         </a:xfrm>
                         <a:prstGeom prst="rect">
                           <a:avLst/>
@@ -1916,7 +1928,7 @@
           </mc:Choice>
           <mc:Fallback>
             <w:pict>
-              <v:rect w14:anchorId="3BD8CD46" id="Rectangle 5" o:spid="_x0000_s1030" style="width:6in;height:20.25pt;visibility:visible;mso-wrap-style:square;mso-left-percent:-10001;mso-top-percent:-10001;mso-position-horizontal:absolute;mso-position-horizontal-relative:char;mso-position-vertical:absolute;mso-position-vertical-relative:line;mso-left-percent:-10001;mso-top-percent:-10001;v-text-anchor:middle" o:gfxdata="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" fillcolor="#deeaf6 [660]" strokecolor="#1f4d78 [1604]" strokeweight="3pt">
+              <v:rect w14:anchorId="3BD8CD46" id="Rectangle 5" o:spid="_x0000_s1030" style="width:6in;height:27.75pt;visibility:visible;mso-wrap-style:square;mso-left-percent:-10001;mso-top-percent:-10001;mso-position-horizontal:absolute;mso-position-horizontal-relative:char;mso-position-vertical:absolute;mso-position-vertical-relative:line;mso-left-percent:-10001;mso-top-percent:-10001;v-text-anchor:middle" o:gfxdata="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" fillcolor="#deeaf6 [660]" strokecolor="#1f4d78 [1604]" strokeweight="3pt">
                 <v:shadow on="t" color="black" opacity="26214f" origin="-.5,-.5" offset=".74836mm,.74836mm"/>
                 <v:textbox>
                   <w:txbxContent>
@@ -2115,8 +2127,8 @@
           <mc:Choice Requires="wps">
             <w:drawing>
               <wp:inline distT="0" distB="0" distL="0" distR="0" wp14:anchorId="3CE40AD4" wp14:editId="1380371E">
-                <wp:extent cx="5486400" cy="257175"/>
-                <wp:effectExtent l="57150" t="57150" r="114300" b="123825"/>
+                <wp:extent cx="5486400" cy="323850"/>
+                <wp:effectExtent l="57150" t="57150" r="114300" b="114300"/>
                 <wp:docPr id="6" name="Rectangle 6"/>
                 <wp:cNvGraphicFramePr/>
                 <a:graphic xmlns:a="http://schemas.openxmlformats.org/drawingml/2006/main">
@@ -2126,7 +2138,7 @@
                       <wps:spPr>
                         <a:xfrm>
                           <a:off x="0" y="0"/>
-                          <a:ext cx="5486400" cy="257175"/>
+                          <a:ext cx="5486400" cy="323850"/>
                         </a:xfrm>
                         <a:prstGeom prst="rect">
                           <a:avLst/>
@@ -2225,7 +2237,7 @@
           </mc:Choice>
           <mc:Fallback>
             <w:pict>
-              <v:rect w14:anchorId="3CE40AD4" id="Rectangle 6" o:spid="_x0000_s1031" style="width:6in;height:20.25pt;visibility:visible;mso-wrap-style:square;mso-left-percent:-10001;mso-top-percent:-10001;mso-position-horizontal:absolute;mso-position-horizontal-relative:char;mso-position-vertical:absolute;mso-position-vertical-relative:line;mso-left-percent:-10001;mso-top-percent:-10001;v-text-anchor:middle" o:gfxdata="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" fillcolor="#deeaf6 [660]" strokecolor="#1f4d78 [1604]" strokeweight="3pt">
+              <v:rect w14:anchorId="3CE40AD4" id="Rectangle 6" o:spid="_x0000_s1031" style="width:6in;height:25.5pt;visibility:visible;mso-wrap-style:square;mso-left-percent:-10001;mso-top-percent:-10001;mso-position-horizontal:absolute;mso-position-horizontal-relative:char;mso-position-vertical:absolute;mso-position-vertical-relative:line;mso-left-percent:-10001;mso-top-percent:-10001;v-text-anchor:middle" o:gfxdata="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" fillcolor="#deeaf6 [660]" strokecolor="#1f4d78 [1604]" strokeweight="3pt">
                 <v:shadow on="t" color="black" opacity="26214f" origin="-.5,-.5" offset=".74836mm,.74836mm"/>
                 <v:textbox>
                   <w:txbxContent>
@@ -2386,8 +2398,8 @@
           <mc:Choice Requires="wps">
             <w:drawing>
               <wp:inline distT="0" distB="0" distL="0" distR="0" wp14:anchorId="68F93012" wp14:editId="3AB608AB">
-                <wp:extent cx="5486400" cy="257175"/>
-                <wp:effectExtent l="57150" t="57150" r="114300" b="123825"/>
+                <wp:extent cx="5486400" cy="361950"/>
+                <wp:effectExtent l="57150" t="57150" r="114300" b="114300"/>
                 <wp:docPr id="7" name="Rectangle 7"/>
                 <wp:cNvGraphicFramePr/>
                 <a:graphic xmlns:a="http://schemas.openxmlformats.org/drawingml/2006/main">
@@ -2397,7 +2409,7 @@
                       <wps:spPr>
                         <a:xfrm>
                           <a:off x="0" y="0"/>
-                          <a:ext cx="5486400" cy="257175"/>
+                          <a:ext cx="5486400" cy="361950"/>
                         </a:xfrm>
                         <a:prstGeom prst="rect">
                           <a:avLst/>
@@ -2580,7 +2592,7 @@
           </mc:Choice>
           <mc:Fallback>
             <w:pict>
-              <v:rect w14:anchorId="68F93012" id="Rectangle 7" o:spid="_x0000_s1032" style="width:6in;height:20.25pt;visibility:visible;mso-wrap-style:square;mso-left-percent:-10001;mso-top-percent:-10001;mso-position-horizontal:absolute;mso-position-horizontal-relative:char;mso-position-vertical:absolute;mso-position-vertical-relative:line;mso-left-percent:-10001;mso-top-percent:-10001;v-text-anchor:middle" o:gfxdata="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" fillcolor="#deeaf6 [660]" strokecolor="#1f4d78 [1604]" strokeweight="3pt">
+              <v:rect w14:anchorId="68F93012" id="Rectangle 7" o:spid="_x0000_s1032" style="width:6in;height:28.5pt;visibility:visible;mso-wrap-style:square;mso-left-percent:-10001;mso-top-percent:-10001;mso-position-horizontal:absolute;mso-position-horizontal-relative:char;mso-position-vertical:absolute;mso-position-vertical-relative:line;mso-left-percent:-10001;mso-top-percent:-10001;v-text-anchor:middle" o:gfxdata="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" fillcolor="#deeaf6 [660]" strokecolor="#1f4d78 [1604]" strokeweight="3pt">
                 <v:shadow on="t" color="black" opacity="26214f" origin="-.5,-.5" offset=".74836mm,.74836mm"/>
                 <v:textbox>
                   <w:txbxContent>
@@ -2763,7 +2775,6 @@
         </w:rPr>
       </w:pPr>
       <w:r>
-        <w:lastRenderedPageBreak/>
         <w:t xml:space="preserve">Tout d'abord, nous allons créer manuellement le </w:t>
       </w:r>
       <w:r>
@@ -2817,7 +2828,7 @@
           <mc:Choice Requires="wps">
             <w:drawing>
               <wp:inline distT="0" distB="0" distL="0" distR="0" wp14:anchorId="28BEF7C8" wp14:editId="41348361">
-                <wp:extent cx="5486400" cy="257175"/>
+                <wp:extent cx="5486400" cy="352425"/>
                 <wp:effectExtent l="57150" t="57150" r="114300" b="123825"/>
                 <wp:docPr id="8" name="Rectangle 8"/>
                 <wp:cNvGraphicFramePr/>
@@ -2828,7 +2839,7 @@
                       <wps:spPr>
                         <a:xfrm>
                           <a:off x="0" y="0"/>
-                          <a:ext cx="5486400" cy="257175"/>
+                          <a:ext cx="5486400" cy="352425"/>
                         </a:xfrm>
                         <a:prstGeom prst="rect">
                           <a:avLst/>
@@ -2887,7 +2898,6 @@
                             <w:r>
                               <w:rPr>
                                 <w:rStyle w:val="CodeHTML"/>
-                                <w:rFonts w:eastAsiaTheme="majorEastAsia"/>
                                 <w:color w:val="333333"/>
                                 <w:sz w:val="21"/>
                                 <w:szCs w:val="21"/>
@@ -2900,7 +2910,6 @@
                             <w:r>
                               <w:rPr>
                                 <w:rStyle w:val="CodeHTML"/>
-                                <w:rFonts w:eastAsiaTheme="majorEastAsia"/>
                                 <w:color w:val="333333"/>
                                 <w:sz w:val="21"/>
                                 <w:szCs w:val="21"/>
@@ -2912,7 +2921,6 @@
                             <w:r>
                               <w:rPr>
                                 <w:rStyle w:val="CodeHTML"/>
-                                <w:rFonts w:eastAsiaTheme="majorEastAsia"/>
                                 <w:color w:val="333333"/>
                                 <w:sz w:val="21"/>
                                 <w:szCs w:val="21"/>
@@ -2924,7 +2932,6 @@
                             <w:r>
                               <w:rPr>
                                 <w:rStyle w:val="CodeHTML"/>
-                                <w:rFonts w:eastAsiaTheme="majorEastAsia"/>
                                 <w:color w:val="333333"/>
                                 <w:sz w:val="21"/>
                                 <w:szCs w:val="21"/>
@@ -2936,7 +2943,6 @@
                             <w:r>
                               <w:rPr>
                                 <w:rStyle w:val="CodeHTML"/>
-                                <w:rFonts w:eastAsiaTheme="majorEastAsia"/>
                                 <w:color w:val="333333"/>
                                 <w:sz w:val="21"/>
                                 <w:szCs w:val="21"/>
@@ -2948,7 +2954,6 @@
                             <w:r>
                               <w:rPr>
                                 <w:rStyle w:val="CodeHTML"/>
-                                <w:rFonts w:eastAsiaTheme="majorEastAsia"/>
                                 <w:color w:val="333333"/>
                                 <w:sz w:val="21"/>
                                 <w:szCs w:val="21"/>
@@ -2980,7 +2985,7 @@
           </mc:Choice>
           <mc:Fallback>
             <w:pict>
-              <v:rect w14:anchorId="28BEF7C8" id="Rectangle 8" o:spid="_x0000_s1033" style="width:6in;height:20.25pt;visibility:visible;mso-wrap-style:square;mso-left-percent:-10001;mso-top-percent:-10001;mso-position-horizontal:absolute;mso-position-horizontal-relative:char;mso-position-vertical:absolute;mso-position-vertical-relative:line;mso-left-percent:-10001;mso-top-percent:-10001;v-text-anchor:middle" o:gfxdata="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" fillcolor="#deeaf6 [660]" strokecolor="#1f4d78 [1604]" strokeweight="3pt">
+              <v:rect w14:anchorId="28BEF7C8" id="Rectangle 8" o:spid="_x0000_s1033" style="width:6in;height:27.75pt;visibility:visible;mso-wrap-style:square;mso-left-percent:-10001;mso-top-percent:-10001;mso-position-horizontal:absolute;mso-position-horizontal-relative:char;mso-position-vertical:absolute;mso-position-vertical-relative:line;mso-left-percent:-10001;mso-top-percent:-10001;v-text-anchor:middle" o:gfxdata="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" fillcolor="#deeaf6 [660]" strokecolor="#1f4d78 [1604]" strokeweight="3pt">
                 <v:shadow on="t" color="black" opacity="26214f" origin="-.5,-.5" offset=".74836mm,.74836mm"/>
                 <v:textbox>
                   <w:txbxContent>
@@ -2999,7 +3004,6 @@
                       <w:r>
                         <w:rPr>
                           <w:rStyle w:val="CodeHTML"/>
-                          <w:rFonts w:eastAsiaTheme="majorEastAsia"/>
                           <w:color w:val="333333"/>
                           <w:sz w:val="21"/>
                           <w:szCs w:val="21"/>
@@ -3012,7 +3016,6 @@
                       <w:r>
                         <w:rPr>
                           <w:rStyle w:val="CodeHTML"/>
-                          <w:rFonts w:eastAsiaTheme="majorEastAsia"/>
                           <w:color w:val="333333"/>
                           <w:sz w:val="21"/>
                           <w:szCs w:val="21"/>
@@ -3024,7 +3027,6 @@
                       <w:r>
                         <w:rPr>
                           <w:rStyle w:val="CodeHTML"/>
-                          <w:rFonts w:eastAsiaTheme="majorEastAsia"/>
                           <w:color w:val="333333"/>
                           <w:sz w:val="21"/>
                           <w:szCs w:val="21"/>
@@ -3036,7 +3038,6 @@
                       <w:r>
                         <w:rPr>
                           <w:rStyle w:val="CodeHTML"/>
-                          <w:rFonts w:eastAsiaTheme="majorEastAsia"/>
                           <w:color w:val="333333"/>
                           <w:sz w:val="21"/>
                           <w:szCs w:val="21"/>
@@ -3048,7 +3049,6 @@
                       <w:r>
                         <w:rPr>
                           <w:rStyle w:val="CodeHTML"/>
-                          <w:rFonts w:eastAsiaTheme="majorEastAsia"/>
                           <w:color w:val="333333"/>
                           <w:sz w:val="21"/>
                           <w:szCs w:val="21"/>
@@ -3060,7 +3060,6 @@
                       <w:r>
                         <w:rPr>
                           <w:rStyle w:val="CodeHTML"/>
-                          <w:rFonts w:eastAsiaTheme="majorEastAsia"/>
                           <w:color w:val="333333"/>
                           <w:sz w:val="21"/>
                           <w:szCs w:val="21"/>
@@ -3126,7 +3125,11 @@
         <w:t xml:space="preserve"> ce répertoire. Nous pouvons </w:t>
       </w:r>
       <w:r>
-        <w:t>le faire</w:t>
+        <w:t xml:space="preserve">le </w:t>
+      </w:r>
+      <w:r>
+        <w:lastRenderedPageBreak/>
+        <w:t>faire</w:t>
       </w:r>
       <w:r>
         <w:t xml:space="preserve"> en assignant la propriété de groupe de ce </w:t>
@@ -3153,7 +3156,7 @@
           <mc:Choice Requires="wps">
             <w:drawing>
               <wp:inline distT="0" distB="0" distL="0" distR="0" wp14:anchorId="030289EE" wp14:editId="13722C4E">
-                <wp:extent cx="5486400" cy="276225"/>
+                <wp:extent cx="5486400" cy="352425"/>
                 <wp:effectExtent l="57150" t="57150" r="114300" b="123825"/>
                 <wp:docPr id="9" name="Rectangle 9"/>
                 <wp:cNvGraphicFramePr/>
@@ -3164,7 +3167,7 @@
                       <wps:spPr>
                         <a:xfrm>
                           <a:off x="0" y="0"/>
-                          <a:ext cx="5486400" cy="276225"/>
+                          <a:ext cx="5486400" cy="352425"/>
                         </a:xfrm>
                         <a:prstGeom prst="rect">
                           <a:avLst/>
@@ -3223,7 +3226,6 @@
                             <w:r>
                               <w:rPr>
                                 <w:rStyle w:val="CodeHTML"/>
-                                <w:rFonts w:eastAsiaTheme="majorEastAsia"/>
                                 <w:color w:val="333333"/>
                                 <w:sz w:val="21"/>
                                 <w:szCs w:val="21"/>
@@ -3236,7 +3238,6 @@
                             <w:r>
                               <w:rPr>
                                 <w:rStyle w:val="CodeHTML"/>
-                                <w:rFonts w:eastAsiaTheme="majorEastAsia"/>
                                 <w:color w:val="333333"/>
                                 <w:sz w:val="21"/>
                                 <w:szCs w:val="21"/>
@@ -3248,7 +3249,6 @@
                             <w:r>
                               <w:rPr>
                                 <w:rStyle w:val="CodeHTML"/>
-                                <w:rFonts w:eastAsiaTheme="majorEastAsia"/>
                                 <w:color w:val="333333"/>
                                 <w:sz w:val="21"/>
                                 <w:szCs w:val="21"/>
@@ -3260,7 +3260,6 @@
                             <w:r>
                               <w:rPr>
                                 <w:rStyle w:val="CodeHTML"/>
-                                <w:rFonts w:eastAsiaTheme="majorEastAsia"/>
                                 <w:color w:val="333333"/>
                                 <w:sz w:val="21"/>
                                 <w:szCs w:val="21"/>
@@ -3272,7 +3271,6 @@
                             <w:r>
                               <w:rPr>
                                 <w:rStyle w:val="CodeHTML"/>
-                                <w:rFonts w:eastAsiaTheme="majorEastAsia"/>
                                 <w:color w:val="333333"/>
                                 <w:sz w:val="21"/>
                                 <w:szCs w:val="21"/>
@@ -3284,7 +3282,6 @@
                             <w:r>
                               <w:rPr>
                                 <w:rStyle w:val="CodeHTML"/>
-                                <w:rFonts w:eastAsiaTheme="majorEastAsia"/>
                                 <w:color w:val="333333"/>
                                 <w:sz w:val="21"/>
                                 <w:szCs w:val="21"/>
@@ -3296,7 +3293,6 @@
                             <w:r>
                               <w:rPr>
                                 <w:rStyle w:val="CodeHTML"/>
-                                <w:rFonts w:eastAsiaTheme="majorEastAsia"/>
                                 <w:color w:val="333333"/>
                                 <w:sz w:val="21"/>
                                 <w:szCs w:val="21"/>
@@ -3308,7 +3304,6 @@
                             <w:r>
                               <w:rPr>
                                 <w:rStyle w:val="CodeHTML"/>
-                                <w:rFonts w:eastAsiaTheme="majorEastAsia"/>
                                 <w:color w:val="333333"/>
                                 <w:sz w:val="21"/>
                                 <w:szCs w:val="21"/>
@@ -3340,7 +3335,7 @@
           </mc:Choice>
           <mc:Fallback>
             <w:pict>
-              <v:rect w14:anchorId="030289EE" id="Rectangle 9" o:spid="_x0000_s1034" style="width:6in;height:21.75pt;visibility:visible;mso-wrap-style:square;mso-left-percent:-10001;mso-top-percent:-10001;mso-position-horizontal:absolute;mso-position-horizontal-relative:char;mso-position-vertical:absolute;mso-position-vertical-relative:line;mso-left-percent:-10001;mso-top-percent:-10001;v-text-anchor:middle" o:gfxdata="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" fillcolor="#deeaf6 [660]" strokecolor="#1f4d78 [1604]" strokeweight="3pt">
+              <v:rect w14:anchorId="030289EE" id="Rectangle 9" o:spid="_x0000_s1034" style="width:6in;height:27.75pt;visibility:visible;mso-wrap-style:square;mso-left-percent:-10001;mso-top-percent:-10001;mso-position-horizontal:absolute;mso-position-horizontal-relative:char;mso-position-vertical:absolute;mso-position-vertical-relative:line;mso-left-percent:-10001;mso-top-percent:-10001;v-text-anchor:middle" o:gfxdata="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" fillcolor="#deeaf6 [660]" strokecolor="#1f4d78 [1604]" strokeweight="3pt">
                 <v:shadow on="t" color="black" opacity="26214f" origin="-.5,-.5" offset=".74836mm,.74836mm"/>
                 <v:textbox>
                   <w:txbxContent>
@@ -3359,7 +3354,6 @@
                       <w:r>
                         <w:rPr>
                           <w:rStyle w:val="CodeHTML"/>
-                          <w:rFonts w:eastAsiaTheme="majorEastAsia"/>
                           <w:color w:val="333333"/>
                           <w:sz w:val="21"/>
                           <w:szCs w:val="21"/>
@@ -3372,7 +3366,6 @@
                       <w:r>
                         <w:rPr>
                           <w:rStyle w:val="CodeHTML"/>
-                          <w:rFonts w:eastAsiaTheme="majorEastAsia"/>
                           <w:color w:val="333333"/>
                           <w:sz w:val="21"/>
                           <w:szCs w:val="21"/>
@@ -3384,7 +3377,6 @@
                       <w:r>
                         <w:rPr>
                           <w:rStyle w:val="CodeHTML"/>
-                          <w:rFonts w:eastAsiaTheme="majorEastAsia"/>
                           <w:color w:val="333333"/>
                           <w:sz w:val="21"/>
                           <w:szCs w:val="21"/>
@@ -3396,7 +3388,6 @@
                       <w:r>
                         <w:rPr>
                           <w:rStyle w:val="CodeHTML"/>
-                          <w:rFonts w:eastAsiaTheme="majorEastAsia"/>
                           <w:color w:val="333333"/>
                           <w:sz w:val="21"/>
                           <w:szCs w:val="21"/>
@@ -3408,7 +3399,6 @@
                       <w:r>
                         <w:rPr>
                           <w:rStyle w:val="CodeHTML"/>
-                          <w:rFonts w:eastAsiaTheme="majorEastAsia"/>
                           <w:color w:val="333333"/>
                           <w:sz w:val="21"/>
                           <w:szCs w:val="21"/>
@@ -3420,7 +3410,6 @@
                       <w:r>
                         <w:rPr>
                           <w:rStyle w:val="CodeHTML"/>
-                          <w:rFonts w:eastAsiaTheme="majorEastAsia"/>
                           <w:color w:val="333333"/>
                           <w:sz w:val="21"/>
                           <w:szCs w:val="21"/>
@@ -3432,7 +3421,6 @@
                       <w:r>
                         <w:rPr>
                           <w:rStyle w:val="CodeHTML"/>
-                          <w:rFonts w:eastAsiaTheme="majorEastAsia"/>
                           <w:color w:val="333333"/>
                           <w:sz w:val="21"/>
                           <w:szCs w:val="21"/>
@@ -3444,7 +3432,6 @@
                       <w:r>
                         <w:rPr>
                           <w:rStyle w:val="CodeHTML"/>
-                          <w:rFonts w:eastAsiaTheme="majorEastAsia"/>
                           <w:color w:val="333333"/>
                           <w:sz w:val="21"/>
                           <w:szCs w:val="21"/>
@@ -3494,11 +3481,8 @@
     </w:p>
     <w:p>
       <w:pPr>
-        <w:rPr>
-          <w:rFonts w:asciiTheme="majorHAnsi" w:eastAsiaTheme="majorEastAsia" w:hAnsiTheme="majorHAnsi" w:cstheme="majorBidi"/>
-          <w:color w:val="2E74B5" w:themeColor="accent1" w:themeShade="BF"/>
-          <w:sz w:val="40"/>
-          <w:szCs w:val="40"/>
+        <w:pStyle w:val="Titre1"/>
+        <w:rPr>
           <w:lang w:val="fr-FR"/>
         </w:rPr>
       </w:pPr>
@@ -3506,21 +3490,6 @@
         <w:rPr>
           <w:lang w:val="fr-FR"/>
         </w:rPr>
-        <w:br w:type="page"/>
-      </w:r>
-    </w:p>
-    <w:p>
-      <w:pPr>
-        <w:pStyle w:val="Titre1"/>
-        <w:rPr>
-          <w:lang w:val="fr-FR"/>
-        </w:rPr>
-      </w:pPr>
-      <w:r>
-        <w:rPr>
-          <w:lang w:val="fr-FR"/>
-        </w:rPr>
-        <w:lastRenderedPageBreak/>
         <w:t>Étape 5</w:t>
       </w:r>
       <w:r>
@@ -3644,8 +3613,8 @@
           <mc:Choice Requires="wps">
             <w:drawing>
               <wp:inline distT="0" distB="0" distL="0" distR="0" wp14:anchorId="50748098" wp14:editId="20761812">
-                <wp:extent cx="5486400" cy="276225"/>
-                <wp:effectExtent l="57150" t="57150" r="114300" b="123825"/>
+                <wp:extent cx="5486400" cy="381000"/>
+                <wp:effectExtent l="57150" t="57150" r="114300" b="114300"/>
                 <wp:docPr id="10" name="Rectangle 10"/>
                 <wp:cNvGraphicFramePr/>
                 <a:graphic xmlns:a="http://schemas.openxmlformats.org/drawingml/2006/main">
@@ -3655,7 +3624,7 @@
                       <wps:spPr>
                         <a:xfrm>
                           <a:off x="0" y="0"/>
-                          <a:ext cx="5486400" cy="276225"/>
+                          <a:ext cx="5486400" cy="381000"/>
                         </a:xfrm>
                         <a:prstGeom prst="rect">
                           <a:avLst/>
@@ -3720,12 +3689,11 @@
                             <w:r>
                               <w:rPr>
                                 <w:rStyle w:val="highlight"/>
-                                <w:rFonts w:eastAsiaTheme="majorEastAsia"/>
                                 <w:color w:val="DE3939"/>
                                 <w:sz w:val="21"/>
                                 <w:szCs w:val="21"/>
                               </w:rPr>
-                              <w:t>server_domain_name_or_IP</w:t>
+                              <w:t>nom_domaine_ou_adresse_serveur</w:t>
                             </w:r>
                             <w:r>
                               <w:rPr>
@@ -3771,7 +3739,7 @@
           </mc:Choice>
           <mc:Fallback>
             <w:pict>
-              <v:rect w14:anchorId="50748098" id="Rectangle 10" o:spid="_x0000_s1035" style="width:6in;height:21.75pt;visibility:visible;mso-wrap-style:square;mso-left-percent:-10001;mso-top-percent:-10001;mso-position-horizontal:absolute;mso-position-horizontal-relative:char;mso-position-vertical:absolute;mso-position-vertical-relative:line;mso-left-percent:-10001;mso-top-percent:-10001;v-text-anchor:middle" o:gfxdata="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" fillcolor="#deeaf6 [660]" strokecolor="#1f4d78 [1604]" strokeweight="3pt">
+              <v:rect w14:anchorId="50748098" id="Rectangle 10" o:spid="_x0000_s1035" style="width:6in;height:30pt;visibility:visible;mso-wrap-style:square;mso-left-percent:-10001;mso-top-percent:-10001;mso-position-horizontal:absolute;mso-position-horizontal-relative:char;mso-position-vertical:absolute;mso-position-vertical-relative:line;mso-left-percent:-10001;mso-top-percent:-10001;v-text-anchor:middle" o:gfxdata="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" fillcolor="#deeaf6 [660]" strokecolor="#1f4d78 [1604]" strokeweight="3pt">
                 <v:shadow on="t" color="black" opacity="26214f" origin="-.5,-.5" offset=".74836mm,.74836mm"/>
                 <v:textbox>
                   <w:txbxContent>
@@ -3796,12 +3764,11 @@
                       <w:r>
                         <w:rPr>
                           <w:rStyle w:val="highlight"/>
-                          <w:rFonts w:eastAsiaTheme="majorEastAsia"/>
                           <w:color w:val="DE3939"/>
                           <w:sz w:val="21"/>
                           <w:szCs w:val="21"/>
                         </w:rPr>
-                        <w:t>server_domain_name_or_IP</w:t>
+                        <w:t>nom_domaine_ou_adresse_serveur</w:t>
                       </w:r>
                       <w:r>
                         <w:rPr>
@@ -3913,7 +3880,7 @@
           </mc:Choice>
           <mc:Fallback>
             <w:pict>
-              <v:rect w14:anchorId="19AA821E" id="Rectangle 11" o:spid="_x0000_s1026" alt="Wordpress initial config" style="width:24pt;height:24pt;visibility:visible;mso-wrap-style:square;mso-left-percent:-10001;mso-top-percent:-10001;mso-position-horizontal:absolute;mso-position-horizontal-relative:char;mso-position-vertical:absolute;mso-position-vertical-relative:line;mso-left-percent:-10001;mso-top-percent:-10001;v-text-anchor:top" o:gfxdata="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" filled="f" stroked="f">
+              <v:rect w14:anchorId="5745731B" id="Rectangle 11" o:spid="_x0000_s1026" alt="Wordpress initial config" style="width:24pt;height:24pt;visibility:visible;mso-wrap-style:square;mso-left-percent:-10001;mso-top-percent:-10001;mso-position-horizontal:absolute;mso-position-horizontal-relative:char;mso-position-vertical:absolute;mso-position-vertical-relative:line;mso-left-percent:-10001;mso-top-percent:-10001;v-text-anchor:top" o:gfxdata="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" filled="f" stroked="f">
                 <o:lock v:ext="edit" aspectratio="t"/>
                 <w10:anchorlock/>
               </v:rect>
@@ -4028,10 +3995,19 @@
           <w:noProof/>
           <w:lang w:eastAsia="fr-CA"/>
         </w:rPr>
+        <w:lastRenderedPageBreak/>
         <w:drawing>
-          <wp:inline distT="0" distB="0" distL="0" distR="0" wp14:anchorId="3E921031" wp14:editId="04840EAE">
+          <wp:anchor distT="0" distB="0" distL="114300" distR="114300" simplePos="0" relativeHeight="251658240" behindDoc="0" locked="0" layoutInCell="1" allowOverlap="1">
+            <wp:simplePos x="0" y="0"/>
+            <wp:positionH relativeFrom="column">
+              <wp:posOffset>3124200</wp:posOffset>
+            </wp:positionH>
+            <wp:positionV relativeFrom="paragraph">
+              <wp:posOffset>834</wp:posOffset>
+            </wp:positionV>
             <wp:extent cx="2008188" cy="1257300"/>
             <wp:effectExtent l="0" t="0" r="0" b="0"/>
+            <wp:wrapSquare wrapText="bothSides"/>
             <wp:docPr id="13" name="Image 13" descr="WordPress confirm install"/>
             <wp:cNvGraphicFramePr>
               <a:graphicFrameLocks xmlns:a="http://schemas.openxmlformats.org/drawingml/2006/main" noChangeAspect="1"/>
@@ -4061,7 +4037,7 @@
                   <pic:spPr bwMode="auto">
                     <a:xfrm>
                       <a:off x="0" y="0"/>
-                      <a:ext cx="2077871" cy="1300928"/>
+                      <a:ext cx="2008188" cy="1257300"/>
                     </a:xfrm>
                     <a:prstGeom prst="rect">
                       <a:avLst/>
@@ -4074,7 +4050,7 @@
                 </pic:pic>
               </a:graphicData>
             </a:graphic>
-          </wp:inline>
+          </wp:anchor>
         </w:drawing>
       </w:r>
     </w:p>
@@ -4104,11 +4080,18 @@
           <w:noProof/>
           <w:lang w:eastAsia="fr-CA"/>
         </w:rPr>
-        <w:lastRenderedPageBreak/>
         <w:drawing>
-          <wp:inline distT="0" distB="0" distL="0" distR="0">
+          <wp:anchor distT="0" distB="0" distL="114300" distR="114300" simplePos="0" relativeHeight="251659264" behindDoc="0" locked="0" layoutInCell="1" allowOverlap="1">
+            <wp:simplePos x="0" y="0"/>
+            <wp:positionH relativeFrom="margin">
+              <wp:align>left</wp:align>
+            </wp:positionH>
+            <wp:positionV relativeFrom="paragraph">
+              <wp:posOffset>0</wp:posOffset>
+            </wp:positionV>
             <wp:extent cx="1595364" cy="1819275"/>
             <wp:effectExtent l="0" t="0" r="5080" b="0"/>
+            <wp:wrapSquare wrapText="bothSides"/>
             <wp:docPr id="14" name="Image 14" descr="WordPress login"/>
             <wp:cNvGraphicFramePr>
               <a:graphicFrameLocks xmlns:a="http://schemas.openxmlformats.org/drawingml/2006/main" noChangeAspect="1"/>
@@ -4138,7 +4121,7 @@
                   <pic:spPr bwMode="auto">
                     <a:xfrm>
                       <a:off x="0" y="0"/>
-                      <a:ext cx="1608468" cy="1834218"/>
+                      <a:ext cx="1595364" cy="1819275"/>
                     </a:xfrm>
                     <a:prstGeom prst="rect">
                       <a:avLst/>
@@ -4151,10 +4134,14 @@
                 </pic:pic>
               </a:graphicData>
             </a:graphic>
-          </wp:inline>
+          </wp:anchor>
         </w:drawing>
       </w:r>
     </w:p>
+    <w:p/>
+    <w:p/>
+    <w:p/>
+    <w:p/>
     <w:p>
       <w:r>
         <w:t>La prochaine page</w:t>
@@ -4163,6 +4150,7 @@
         <w:t xml:space="preserve"> vous sera présentée avec l'interface WordPress :</w:t>
       </w:r>
     </w:p>
+    <w:p/>
     <w:p>
       <w:pPr>
         <w:jc w:val="center"/>
@@ -4224,6 +4212,49 @@
     </w:p>
     <w:p/>
     <w:p>
+      <w:pPr>
+        <w:pStyle w:val="Titre1"/>
+      </w:pPr>
+      <w:r>
+        <w:t>Étape 6 -  Configuration de la beauté des liens permanents</w:t>
+      </w:r>
+    </w:p>
+    <w:p>
+      <w:r>
+        <w:t xml:space="preserve">Par défaut, les liens de WordPress ressemblent à ça : </w:t>
+      </w:r>
+      <w:hyperlink r:id="rId10" w:history="1">
+        <w:r>
+          <w:t xml:space="preserve"> </w:t>
+        </w:r>
+        <w:r>
+          <w:rPr>
+            <w:rStyle w:val="Lienhypertexte"/>
+          </w:rPr>
+          <w:t>http://nom_d</w:t>
+        </w:r>
+        <w:r>
+          <w:rPr>
+            <w:rStyle w:val="Lienhypertexte"/>
+          </w:rPr>
+          <w:t>o</w:t>
+        </w:r>
+        <w:r>
+          <w:rPr>
+            <w:rStyle w:val="Lienhypertexte"/>
+          </w:rPr>
+          <w:t>maine_ou_adresse_serveur/wp-admin</w:t>
+        </w:r>
+        <w:r>
+          <w:rPr>
+            <w:rStyle w:val="Lienhypertexte"/>
+          </w:rPr>
+          <w:t>?p=1</w:t>
+        </w:r>
+      </w:hyperlink>
+      <w:r>
+        <w:t xml:space="preserve"> </w:t>
+      </w:r>
       <w:bookmarkStart w:id="0" w:name="_GoBack"/>
       <w:bookmarkEnd w:id="0"/>
     </w:p>
@@ -4260,7 +4291,7 @@
         <v:path o:extrusionok="f" gradientshapeok="t" o:connecttype="rect"/>
         <o:lock v:ext="edit" aspectratio="t"/>
       </v:shapetype>
-      <v:shape id="_x0000_i1059" type="#_x0000_t75" style="width:11.25pt;height:11.25pt" o:bullet="t">
+      <v:shape id="_x0000_i1130" type="#_x0000_t75" style="width:11.25pt;height:11.25pt" o:bullet="t">
         <v:imagedata r:id="rId1" o:title="msoFA1B"/>
       </v:shape>
     </w:pict>
@@ -4390,15 +4421,13 @@
   <w:docDefaults>
     <w:rPrDefault>
       <w:rPr>
-        <w:rFonts w:asciiTheme="minorHAnsi" w:eastAsiaTheme="minorHAnsi" w:hAnsiTheme="minorHAnsi" w:cstheme="minorBidi"/>
-        <w:sz w:val="21"/>
-        <w:szCs w:val="21"/>
+        <w:rFonts w:asciiTheme="minorHAnsi" w:eastAsiaTheme="minorEastAsia" w:hAnsiTheme="minorHAnsi" w:cstheme="minorBidi"/>
         <w:lang w:val="fr-CA" w:eastAsia="en-US" w:bidi="ar-SA"/>
       </w:rPr>
     </w:rPrDefault>
     <w:pPrDefault>
       <w:pPr>
-        <w:spacing w:after="160" w:line="300" w:lineRule="auto"/>
+        <w:spacing w:before="100" w:after="200" w:line="276" w:lineRule="auto"/>
       </w:pPr>
     </w:pPrDefault>
   </w:docDefaults>
@@ -4778,7 +4807,7 @@
   <w:style w:type="paragraph" w:default="1" w:styleId="Normal">
     <w:name w:val="Normal"/>
     <w:qFormat/>
-    <w:rsid w:val="00004C04"/>
+    <w:rsid w:val="006F6B4D"/>
   </w:style>
   <w:style w:type="paragraph" w:styleId="Titre1">
     <w:name w:val="heading 1"/>
@@ -4787,19 +4816,24 @@
     <w:link w:val="Titre1Car"/>
     <w:uiPriority w:val="9"/>
     <w:qFormat/>
-    <w:rsid w:val="00004C04"/>
+    <w:rsid w:val="006F6B4D"/>
     <w:pPr>
-      <w:keepNext/>
-      <w:keepLines/>
-      <w:spacing w:before="320" w:after="80" w:line="240" w:lineRule="auto"/>
-      <w:jc w:val="center"/>
+      <w:pBdr>
+        <w:top w:val="single" w:sz="24" w:space="0" w:color="5B9BD5" w:themeColor="accent1"/>
+        <w:left w:val="single" w:sz="24" w:space="0" w:color="5B9BD5" w:themeColor="accent1"/>
+        <w:bottom w:val="single" w:sz="24" w:space="0" w:color="5B9BD5" w:themeColor="accent1"/>
+        <w:right w:val="single" w:sz="24" w:space="0" w:color="5B9BD5" w:themeColor="accent1"/>
+      </w:pBdr>
+      <w:shd w:val="clear" w:color="auto" w:fill="5B9BD5" w:themeFill="accent1"/>
+      <w:spacing w:after="0"/>
       <w:outlineLvl w:val="0"/>
     </w:pPr>
     <w:rPr>
-      <w:rFonts w:asciiTheme="majorHAnsi" w:eastAsiaTheme="majorEastAsia" w:hAnsiTheme="majorHAnsi" w:cstheme="majorBidi"/>
-      <w:color w:val="2E74B5" w:themeColor="accent1" w:themeShade="BF"/>
-      <w:sz w:val="40"/>
-      <w:szCs w:val="40"/>
+      <w:caps/>
+      <w:color w:val="FFFFFF" w:themeColor="background1"/>
+      <w:spacing w:val="15"/>
+      <w:sz w:val="22"/>
+      <w:szCs w:val="22"/>
     </w:rPr>
   </w:style>
   <w:style w:type="paragraph" w:styleId="Titre2">
@@ -4811,18 +4845,21 @@
     <w:semiHidden/>
     <w:unhideWhenUsed/>
     <w:qFormat/>
-    <w:rsid w:val="00004C04"/>
+    <w:rsid w:val="006F6B4D"/>
     <w:pPr>
-      <w:keepNext/>
-      <w:keepLines/>
-      <w:spacing w:before="160" w:after="40" w:line="240" w:lineRule="auto"/>
-      <w:jc w:val="center"/>
+      <w:pBdr>
+        <w:top w:val="single" w:sz="24" w:space="0" w:color="DEEAF6" w:themeColor="accent1" w:themeTint="33"/>
+        <w:left w:val="single" w:sz="24" w:space="0" w:color="DEEAF6" w:themeColor="accent1" w:themeTint="33"/>
+        <w:bottom w:val="single" w:sz="24" w:space="0" w:color="DEEAF6" w:themeColor="accent1" w:themeTint="33"/>
+        <w:right w:val="single" w:sz="24" w:space="0" w:color="DEEAF6" w:themeColor="accent1" w:themeTint="33"/>
+      </w:pBdr>
+      <w:shd w:val="clear" w:color="auto" w:fill="DEEAF6" w:themeFill="accent1" w:themeFillTint="33"/>
+      <w:spacing w:after="0"/>
       <w:outlineLvl w:val="1"/>
     </w:pPr>
     <w:rPr>
-      <w:rFonts w:asciiTheme="majorHAnsi" w:eastAsiaTheme="majorEastAsia" w:hAnsiTheme="majorHAnsi" w:cstheme="majorBidi"/>
-      <w:sz w:val="32"/>
-      <w:szCs w:val="32"/>
+      <w:caps/>
+      <w:spacing w:val="15"/>
     </w:rPr>
   </w:style>
   <w:style w:type="paragraph" w:styleId="Titre3">
@@ -4834,17 +4871,18 @@
     <w:semiHidden/>
     <w:unhideWhenUsed/>
     <w:qFormat/>
-    <w:rsid w:val="00004C04"/>
+    <w:rsid w:val="006F6B4D"/>
     <w:pPr>
-      <w:keepNext/>
-      <w:keepLines/>
-      <w:spacing w:before="160" w:after="0" w:line="240" w:lineRule="auto"/>
+      <w:pBdr>
+        <w:top w:val="single" w:sz="6" w:space="2" w:color="5B9BD5" w:themeColor="accent1"/>
+      </w:pBdr>
+      <w:spacing w:before="300" w:after="0"/>
       <w:outlineLvl w:val="2"/>
     </w:pPr>
     <w:rPr>
-      <w:rFonts w:asciiTheme="majorHAnsi" w:eastAsiaTheme="majorEastAsia" w:hAnsiTheme="majorHAnsi" w:cstheme="majorBidi"/>
-      <w:sz w:val="32"/>
-      <w:szCs w:val="32"/>
+      <w:caps/>
+      <w:color w:val="1F4D78" w:themeColor="accent1" w:themeShade="7F"/>
+      <w:spacing w:val="15"/>
     </w:rPr>
   </w:style>
   <w:style w:type="paragraph" w:styleId="Titre4">
@@ -4856,19 +4894,18 @@
     <w:semiHidden/>
     <w:unhideWhenUsed/>
     <w:qFormat/>
-    <w:rsid w:val="00004C04"/>
+    <w:rsid w:val="006F6B4D"/>
     <w:pPr>
-      <w:keepNext/>
-      <w:keepLines/>
-      <w:spacing w:before="80" w:after="0"/>
+      <w:pBdr>
+        <w:top w:val="dotted" w:sz="6" w:space="2" w:color="5B9BD5" w:themeColor="accent1"/>
+      </w:pBdr>
+      <w:spacing w:before="200" w:after="0"/>
       <w:outlineLvl w:val="3"/>
     </w:pPr>
     <w:rPr>
-      <w:rFonts w:asciiTheme="majorHAnsi" w:eastAsiaTheme="majorEastAsia" w:hAnsiTheme="majorHAnsi" w:cstheme="majorBidi"/>
-      <w:i/>
-      <w:iCs/>
-      <w:sz w:val="30"/>
-      <w:szCs w:val="30"/>
+      <w:caps/>
+      <w:color w:val="2E74B5" w:themeColor="accent1" w:themeShade="BF"/>
+      <w:spacing w:val="10"/>
     </w:rPr>
   </w:style>
   <w:style w:type="paragraph" w:styleId="Titre5">
@@ -4880,17 +4917,18 @@
     <w:semiHidden/>
     <w:unhideWhenUsed/>
     <w:qFormat/>
-    <w:rsid w:val="00004C04"/>
+    <w:rsid w:val="006F6B4D"/>
     <w:pPr>
-      <w:keepNext/>
-      <w:keepLines/>
-      <w:spacing w:before="40" w:after="0"/>
+      <w:pBdr>
+        <w:bottom w:val="single" w:sz="6" w:space="1" w:color="5B9BD5" w:themeColor="accent1"/>
+      </w:pBdr>
+      <w:spacing w:before="200" w:after="0"/>
       <w:outlineLvl w:val="4"/>
     </w:pPr>
     <w:rPr>
-      <w:rFonts w:asciiTheme="majorHAnsi" w:eastAsiaTheme="majorEastAsia" w:hAnsiTheme="majorHAnsi" w:cstheme="majorBidi"/>
-      <w:sz w:val="28"/>
-      <w:szCs w:val="28"/>
+      <w:caps/>
+      <w:color w:val="2E74B5" w:themeColor="accent1" w:themeShade="BF"/>
+      <w:spacing w:val="10"/>
     </w:rPr>
   </w:style>
   <w:style w:type="paragraph" w:styleId="Titre6">
@@ -4902,19 +4940,18 @@
     <w:semiHidden/>
     <w:unhideWhenUsed/>
     <w:qFormat/>
-    <w:rsid w:val="00004C04"/>
+    <w:rsid w:val="006F6B4D"/>
     <w:pPr>
-      <w:keepNext/>
-      <w:keepLines/>
-      <w:spacing w:before="40" w:after="0"/>
+      <w:pBdr>
+        <w:bottom w:val="dotted" w:sz="6" w:space="1" w:color="5B9BD5" w:themeColor="accent1"/>
+      </w:pBdr>
+      <w:spacing w:before="200" w:after="0"/>
       <w:outlineLvl w:val="5"/>
     </w:pPr>
     <w:rPr>
-      <w:rFonts w:asciiTheme="majorHAnsi" w:eastAsiaTheme="majorEastAsia" w:hAnsiTheme="majorHAnsi" w:cstheme="majorBidi"/>
-      <w:i/>
-      <w:iCs/>
-      <w:sz w:val="26"/>
-      <w:szCs w:val="26"/>
+      <w:caps/>
+      <w:color w:val="2E74B5" w:themeColor="accent1" w:themeShade="BF"/>
+      <w:spacing w:val="10"/>
     </w:rPr>
   </w:style>
   <w:style w:type="paragraph" w:styleId="Titre7">
@@ -4926,17 +4963,15 @@
     <w:semiHidden/>
     <w:unhideWhenUsed/>
     <w:qFormat/>
-    <w:rsid w:val="00004C04"/>
+    <w:rsid w:val="006F6B4D"/>
     <w:pPr>
-      <w:keepNext/>
-      <w:keepLines/>
-      <w:spacing w:before="40" w:after="0"/>
+      <w:spacing w:before="200" w:after="0"/>
       <w:outlineLvl w:val="6"/>
     </w:pPr>
     <w:rPr>
-      <w:rFonts w:asciiTheme="majorHAnsi" w:eastAsiaTheme="majorEastAsia" w:hAnsiTheme="majorHAnsi" w:cstheme="majorBidi"/>
-      <w:sz w:val="24"/>
-      <w:szCs w:val="24"/>
+      <w:caps/>
+      <w:color w:val="2E74B5" w:themeColor="accent1" w:themeShade="BF"/>
+      <w:spacing w:val="10"/>
     </w:rPr>
   </w:style>
   <w:style w:type="paragraph" w:styleId="Titre8">
@@ -4948,19 +4983,16 @@
     <w:semiHidden/>
     <w:unhideWhenUsed/>
     <w:qFormat/>
-    <w:rsid w:val="00004C04"/>
+    <w:rsid w:val="006F6B4D"/>
     <w:pPr>
-      <w:keepNext/>
-      <w:keepLines/>
-      <w:spacing w:before="40" w:after="0"/>
+      <w:spacing w:before="200" w:after="0"/>
       <w:outlineLvl w:val="7"/>
     </w:pPr>
     <w:rPr>
-      <w:rFonts w:asciiTheme="majorHAnsi" w:eastAsiaTheme="majorEastAsia" w:hAnsiTheme="majorHAnsi" w:cstheme="majorBidi"/>
-      <w:i/>
-      <w:iCs/>
-      <w:sz w:val="22"/>
-      <w:szCs w:val="22"/>
+      <w:caps/>
+      <w:spacing w:val="10"/>
+      <w:sz w:val="18"/>
+      <w:szCs w:val="18"/>
     </w:rPr>
   </w:style>
   <w:style w:type="paragraph" w:styleId="Titre9">
@@ -4972,18 +5004,18 @@
     <w:semiHidden/>
     <w:unhideWhenUsed/>
     <w:qFormat/>
-    <w:rsid w:val="00004C04"/>
+    <w:rsid w:val="006F6B4D"/>
     <w:pPr>
-      <w:keepNext/>
-      <w:keepLines/>
-      <w:spacing w:before="40" w:after="0"/>
+      <w:spacing w:before="200" w:after="0"/>
       <w:outlineLvl w:val="8"/>
     </w:pPr>
     <w:rPr>
-      <w:b/>
-      <w:bCs/>
       <w:i/>
       <w:iCs/>
+      <w:caps/>
+      <w:spacing w:val="10"/>
+      <w:sz w:val="18"/>
+      <w:szCs w:val="18"/>
     </w:rPr>
   </w:style>
   <w:style w:type="character" w:default="1" w:styleId="Policepardfaut">
@@ -5018,12 +5050,14 @@
     <w:basedOn w:val="Policepardfaut"/>
     <w:link w:val="Titre1"/>
     <w:uiPriority w:val="9"/>
-    <w:rsid w:val="00004C04"/>
+    <w:rsid w:val="006F6B4D"/>
     <w:rPr>
-      <w:rFonts w:asciiTheme="majorHAnsi" w:eastAsiaTheme="majorEastAsia" w:hAnsiTheme="majorHAnsi" w:cstheme="majorBidi"/>
-      <w:color w:val="2E74B5" w:themeColor="accent1" w:themeShade="BF"/>
-      <w:sz w:val="40"/>
-      <w:szCs w:val="40"/>
+      <w:caps/>
+      <w:color w:val="FFFFFF" w:themeColor="background1"/>
+      <w:spacing w:val="15"/>
+      <w:sz w:val="22"/>
+      <w:szCs w:val="22"/>
+      <w:shd w:val="clear" w:color="auto" w:fill="5B9BD5" w:themeFill="accent1"/>
     </w:rPr>
   </w:style>
   <w:style w:type="character" w:customStyle="1" w:styleId="Titre2Car">
@@ -5032,11 +5066,11 @@
     <w:link w:val="Titre2"/>
     <w:uiPriority w:val="9"/>
     <w:semiHidden/>
-    <w:rsid w:val="00004C04"/>
+    <w:rsid w:val="006F6B4D"/>
     <w:rPr>
-      <w:rFonts w:asciiTheme="majorHAnsi" w:eastAsiaTheme="majorEastAsia" w:hAnsiTheme="majorHAnsi" w:cstheme="majorBidi"/>
-      <w:sz w:val="32"/>
-      <w:szCs w:val="32"/>
+      <w:caps/>
+      <w:spacing w:val="15"/>
+      <w:shd w:val="clear" w:color="auto" w:fill="DEEAF6" w:themeFill="accent1" w:themeFillTint="33"/>
     </w:rPr>
   </w:style>
   <w:style w:type="character" w:customStyle="1" w:styleId="Titre3Car">
@@ -5045,11 +5079,11 @@
     <w:link w:val="Titre3"/>
     <w:uiPriority w:val="9"/>
     <w:semiHidden/>
-    <w:rsid w:val="00004C04"/>
+    <w:rsid w:val="006F6B4D"/>
     <w:rPr>
-      <w:rFonts w:asciiTheme="majorHAnsi" w:eastAsiaTheme="majorEastAsia" w:hAnsiTheme="majorHAnsi" w:cstheme="majorBidi"/>
-      <w:sz w:val="32"/>
-      <w:szCs w:val="32"/>
+      <w:caps/>
+      <w:color w:val="1F4D78" w:themeColor="accent1" w:themeShade="7F"/>
+      <w:spacing w:val="15"/>
     </w:rPr>
   </w:style>
   <w:style w:type="character" w:customStyle="1" w:styleId="Titre4Car">
@@ -5058,13 +5092,11 @@
     <w:link w:val="Titre4"/>
     <w:uiPriority w:val="9"/>
     <w:semiHidden/>
-    <w:rsid w:val="00004C04"/>
+    <w:rsid w:val="006F6B4D"/>
     <w:rPr>
-      <w:rFonts w:asciiTheme="majorHAnsi" w:eastAsiaTheme="majorEastAsia" w:hAnsiTheme="majorHAnsi" w:cstheme="majorBidi"/>
-      <w:i/>
-      <w:iCs/>
-      <w:sz w:val="30"/>
-      <w:szCs w:val="30"/>
+      <w:caps/>
+      <w:color w:val="2E74B5" w:themeColor="accent1" w:themeShade="BF"/>
+      <w:spacing w:val="10"/>
     </w:rPr>
   </w:style>
   <w:style w:type="character" w:customStyle="1" w:styleId="Titre5Car">
@@ -5073,11 +5105,11 @@
     <w:link w:val="Titre5"/>
     <w:uiPriority w:val="9"/>
     <w:semiHidden/>
-    <w:rsid w:val="00004C04"/>
+    <w:rsid w:val="006F6B4D"/>
     <w:rPr>
-      <w:rFonts w:asciiTheme="majorHAnsi" w:eastAsiaTheme="majorEastAsia" w:hAnsiTheme="majorHAnsi" w:cstheme="majorBidi"/>
-      <w:sz w:val="28"/>
-      <w:szCs w:val="28"/>
+      <w:caps/>
+      <w:color w:val="2E74B5" w:themeColor="accent1" w:themeShade="BF"/>
+      <w:spacing w:val="10"/>
     </w:rPr>
   </w:style>
   <w:style w:type="character" w:customStyle="1" w:styleId="Titre6Car">
@@ -5086,13 +5118,11 @@
     <w:link w:val="Titre6"/>
     <w:uiPriority w:val="9"/>
     <w:semiHidden/>
-    <w:rsid w:val="00004C04"/>
+    <w:rsid w:val="006F6B4D"/>
     <w:rPr>
-      <w:rFonts w:asciiTheme="majorHAnsi" w:eastAsiaTheme="majorEastAsia" w:hAnsiTheme="majorHAnsi" w:cstheme="majorBidi"/>
-      <w:i/>
-      <w:iCs/>
-      <w:sz w:val="26"/>
-      <w:szCs w:val="26"/>
+      <w:caps/>
+      <w:color w:val="2E74B5" w:themeColor="accent1" w:themeShade="BF"/>
+      <w:spacing w:val="10"/>
     </w:rPr>
   </w:style>
   <w:style w:type="character" w:customStyle="1" w:styleId="Titre7Car">
@@ -5101,11 +5131,11 @@
     <w:link w:val="Titre7"/>
     <w:uiPriority w:val="9"/>
     <w:semiHidden/>
-    <w:rsid w:val="00004C04"/>
+    <w:rsid w:val="006F6B4D"/>
     <w:rPr>
-      <w:rFonts w:asciiTheme="majorHAnsi" w:eastAsiaTheme="majorEastAsia" w:hAnsiTheme="majorHAnsi" w:cstheme="majorBidi"/>
-      <w:sz w:val="24"/>
-      <w:szCs w:val="24"/>
+      <w:caps/>
+      <w:color w:val="2E74B5" w:themeColor="accent1" w:themeShade="BF"/>
+      <w:spacing w:val="10"/>
     </w:rPr>
   </w:style>
   <w:style w:type="character" w:customStyle="1" w:styleId="Titre8Car">
@@ -5114,13 +5144,12 @@
     <w:link w:val="Titre8"/>
     <w:uiPriority w:val="9"/>
     <w:semiHidden/>
-    <w:rsid w:val="00004C04"/>
+    <w:rsid w:val="006F6B4D"/>
     <w:rPr>
-      <w:rFonts w:asciiTheme="majorHAnsi" w:eastAsiaTheme="majorEastAsia" w:hAnsiTheme="majorHAnsi" w:cstheme="majorBidi"/>
-      <w:i/>
-      <w:iCs/>
-      <w:sz w:val="22"/>
-      <w:szCs w:val="22"/>
+      <w:caps/>
+      <w:spacing w:val="10"/>
+      <w:sz w:val="18"/>
+      <w:szCs w:val="18"/>
     </w:rPr>
   </w:style>
   <w:style w:type="character" w:customStyle="1" w:styleId="Titre9Car">
@@ -5129,12 +5158,14 @@
     <w:link w:val="Titre9"/>
     <w:uiPriority w:val="9"/>
     <w:semiHidden/>
-    <w:rsid w:val="00004C04"/>
+    <w:rsid w:val="006F6B4D"/>
     <w:rPr>
-      <w:b/>
-      <w:bCs/>
       <w:i/>
       <w:iCs/>
+      <w:caps/>
+      <w:spacing w:val="10"/>
+      <w:sz w:val="18"/>
+      <w:szCs w:val="18"/>
     </w:rPr>
   </w:style>
   <w:style w:type="paragraph" w:styleId="Lgende">
@@ -5145,14 +5176,11 @@
     <w:semiHidden/>
     <w:unhideWhenUsed/>
     <w:qFormat/>
-    <w:rsid w:val="00004C04"/>
-    <w:pPr>
-      <w:spacing w:line="240" w:lineRule="auto"/>
-    </w:pPr>
+    <w:rsid w:val="006F6B4D"/>
     <w:rPr>
       <w:b/>
       <w:bCs/>
-      <w:color w:val="404040" w:themeColor="text1" w:themeTint="BF"/>
+      <w:color w:val="2E74B5" w:themeColor="accent1" w:themeShade="BF"/>
       <w:sz w:val="16"/>
       <w:szCs w:val="16"/>
     </w:rPr>
@@ -5164,23 +5192,17 @@
     <w:link w:val="TitreCar"/>
     <w:uiPriority w:val="10"/>
     <w:qFormat/>
-    <w:rsid w:val="00004C04"/>
+    <w:rsid w:val="006F6B4D"/>
     <w:pPr>
-      <w:pBdr>
-        <w:top w:val="single" w:sz="6" w:space="8" w:color="A5A5A5" w:themeColor="accent3"/>
-        <w:bottom w:val="single" w:sz="6" w:space="8" w:color="A5A5A5" w:themeColor="accent3"/>
-      </w:pBdr>
-      <w:spacing w:after="400" w:line="240" w:lineRule="auto"/>
-      <w:contextualSpacing/>
-      <w:jc w:val="center"/>
+      <w:spacing w:before="0" w:after="0"/>
     </w:pPr>
     <w:rPr>
       <w:rFonts w:asciiTheme="majorHAnsi" w:eastAsiaTheme="majorEastAsia" w:hAnsiTheme="majorHAnsi" w:cstheme="majorBidi"/>
       <w:caps/>
-      <w:color w:val="44546A" w:themeColor="text2"/>
-      <w:spacing w:val="30"/>
-      <w:sz w:val="72"/>
-      <w:szCs w:val="72"/>
+      <w:color w:val="5B9BD5" w:themeColor="accent1"/>
+      <w:spacing w:val="10"/>
+      <w:sz w:val="52"/>
+      <w:szCs w:val="52"/>
     </w:rPr>
   </w:style>
   <w:style w:type="character" w:customStyle="1" w:styleId="TitreCar">
@@ -5188,14 +5210,14 @@
     <w:basedOn w:val="Policepardfaut"/>
     <w:link w:val="Titre"/>
     <w:uiPriority w:val="10"/>
-    <w:rsid w:val="00004C04"/>
+    <w:rsid w:val="006F6B4D"/>
     <w:rPr>
       <w:rFonts w:asciiTheme="majorHAnsi" w:eastAsiaTheme="majorEastAsia" w:hAnsiTheme="majorHAnsi" w:cstheme="majorBidi"/>
       <w:caps/>
-      <w:color w:val="44546A" w:themeColor="text2"/>
-      <w:spacing w:val="30"/>
-      <w:sz w:val="72"/>
-      <w:szCs w:val="72"/>
+      <w:color w:val="5B9BD5" w:themeColor="accent1"/>
+      <w:spacing w:val="10"/>
+      <w:sz w:val="52"/>
+      <w:szCs w:val="52"/>
     </w:rPr>
   </w:style>
   <w:style w:type="paragraph" w:styleId="Sous-titre">
@@ -5205,17 +5227,16 @@
     <w:link w:val="Sous-titreCar"/>
     <w:uiPriority w:val="11"/>
     <w:qFormat/>
-    <w:rsid w:val="00004C04"/>
+    <w:rsid w:val="006F6B4D"/>
     <w:pPr>
-      <w:numPr>
-        <w:ilvl w:val="1"/>
-      </w:numPr>
-      <w:jc w:val="center"/>
+      <w:spacing w:before="0" w:after="500" w:line="240" w:lineRule="auto"/>
     </w:pPr>
     <w:rPr>
-      <w:color w:val="44546A" w:themeColor="text2"/>
-      <w:sz w:val="28"/>
-      <w:szCs w:val="28"/>
+      <w:caps/>
+      <w:color w:val="595959" w:themeColor="text1" w:themeTint="A6"/>
+      <w:spacing w:val="10"/>
+      <w:sz w:val="21"/>
+      <w:szCs w:val="21"/>
     </w:rPr>
   </w:style>
   <w:style w:type="character" w:customStyle="1" w:styleId="Sous-titreCar">
@@ -5223,19 +5244,20 @@
     <w:basedOn w:val="Policepardfaut"/>
     <w:link w:val="Sous-titre"/>
     <w:uiPriority w:val="11"/>
-    <w:rsid w:val="00004C04"/>
+    <w:rsid w:val="006F6B4D"/>
     <w:rPr>
-      <w:color w:val="44546A" w:themeColor="text2"/>
-      <w:sz w:val="28"/>
-      <w:szCs w:val="28"/>
+      <w:caps/>
+      <w:color w:val="595959" w:themeColor="text1" w:themeTint="A6"/>
+      <w:spacing w:val="10"/>
+      <w:sz w:val="21"/>
+      <w:szCs w:val="21"/>
     </w:rPr>
   </w:style>
   <w:style w:type="character" w:styleId="lev">
     <w:name w:val="Strong"/>
-    <w:basedOn w:val="Policepardfaut"/>
     <w:uiPriority w:val="22"/>
     <w:qFormat/>
-    <w:rsid w:val="00004C04"/>
+    <w:rsid w:val="006F6B4D"/>
     <w:rPr>
       <w:b/>
       <w:bCs/>
@@ -5243,21 +5265,20 @@
   </w:style>
   <w:style w:type="character" w:styleId="Accentuation">
     <w:name w:val="Emphasis"/>
-    <w:basedOn w:val="Policepardfaut"/>
     <w:uiPriority w:val="20"/>
     <w:qFormat/>
-    <w:rsid w:val="00004C04"/>
+    <w:rsid w:val="006F6B4D"/>
     <w:rPr>
-      <w:i/>
-      <w:iCs/>
-      <w:color w:val="000000" w:themeColor="text1"/>
+      <w:caps/>
+      <w:color w:val="1F4D78" w:themeColor="accent1" w:themeShade="7F"/>
+      <w:spacing w:val="5"/>
     </w:rPr>
   </w:style>
   <w:style w:type="paragraph" w:styleId="Sansinterligne">
     <w:name w:val="No Spacing"/>
     <w:uiPriority w:val="1"/>
     <w:qFormat/>
-    <w:rsid w:val="00004C04"/>
+    <w:rsid w:val="006F6B4D"/>
     <w:pPr>
       <w:spacing w:after="0" w:line="240" w:lineRule="auto"/>
     </w:pPr>
@@ -5269,16 +5290,10 @@
     <w:link w:val="CitationCar"/>
     <w:uiPriority w:val="29"/>
     <w:qFormat/>
-    <w:rsid w:val="00004C04"/>
-    <w:pPr>
-      <w:spacing w:before="160"/>
-      <w:ind w:left="720" w:right="720"/>
-      <w:jc w:val="center"/>
-    </w:pPr>
+    <w:rsid w:val="006F6B4D"/>
     <w:rPr>
       <w:i/>
       <w:iCs/>
-      <w:color w:val="7B7B7B" w:themeColor="accent3" w:themeShade="BF"/>
       <w:sz w:val="24"/>
       <w:szCs w:val="24"/>
     </w:rPr>
@@ -5288,11 +5303,10 @@
     <w:basedOn w:val="Policepardfaut"/>
     <w:link w:val="Citation"/>
     <w:uiPriority w:val="29"/>
-    <w:rsid w:val="00004C04"/>
+    <w:rsid w:val="006F6B4D"/>
     <w:rPr>
       <w:i/>
       <w:iCs/>
-      <w:color w:val="7B7B7B" w:themeColor="accent3" w:themeShade="BF"/>
       <w:sz w:val="24"/>
       <w:szCs w:val="24"/>
     </w:rPr>
@@ -5304,18 +5318,16 @@
     <w:link w:val="CitationintenseCar"/>
     <w:uiPriority w:val="30"/>
     <w:qFormat/>
-    <w:rsid w:val="00004C04"/>
+    <w:rsid w:val="006F6B4D"/>
     <w:pPr>
-      <w:spacing w:before="160" w:line="276" w:lineRule="auto"/>
-      <w:ind w:left="936" w:right="936"/>
+      <w:spacing w:before="240" w:after="240" w:line="240" w:lineRule="auto"/>
+      <w:ind w:left="1080" w:right="1080"/>
       <w:jc w:val="center"/>
     </w:pPr>
     <w:rPr>
-      <w:rFonts w:asciiTheme="majorHAnsi" w:eastAsiaTheme="majorEastAsia" w:hAnsiTheme="majorHAnsi" w:cstheme="majorBidi"/>
-      <w:caps/>
-      <w:color w:val="2E74B5" w:themeColor="accent1" w:themeShade="BF"/>
-      <w:sz w:val="28"/>
-      <w:szCs w:val="28"/>
+      <w:color w:val="5B9BD5" w:themeColor="accent1"/>
+      <w:sz w:val="24"/>
+      <w:szCs w:val="24"/>
     </w:rPr>
   </w:style>
   <w:style w:type="character" w:customStyle="1" w:styleId="CitationintenseCar">
@@ -5323,82 +5335,72 @@
     <w:basedOn w:val="Policepardfaut"/>
     <w:link w:val="Citationintense"/>
     <w:uiPriority w:val="30"/>
-    <w:rsid w:val="00004C04"/>
+    <w:rsid w:val="006F6B4D"/>
     <w:rPr>
-      <w:rFonts w:asciiTheme="majorHAnsi" w:eastAsiaTheme="majorEastAsia" w:hAnsiTheme="majorHAnsi" w:cstheme="majorBidi"/>
-      <w:caps/>
-      <w:color w:val="2E74B5" w:themeColor="accent1" w:themeShade="BF"/>
-      <w:sz w:val="28"/>
-      <w:szCs w:val="28"/>
+      <w:color w:val="5B9BD5" w:themeColor="accent1"/>
+      <w:sz w:val="24"/>
+      <w:szCs w:val="24"/>
     </w:rPr>
   </w:style>
   <w:style w:type="character" w:styleId="Emphaseple">
     <w:name w:val="Subtle Emphasis"/>
-    <w:basedOn w:val="Policepardfaut"/>
     <w:uiPriority w:val="19"/>
     <w:qFormat/>
-    <w:rsid w:val="00004C04"/>
+    <w:rsid w:val="006F6B4D"/>
     <w:rPr>
       <w:i/>
       <w:iCs/>
-      <w:color w:val="595959" w:themeColor="text1" w:themeTint="A6"/>
+      <w:color w:val="1F4D78" w:themeColor="accent1" w:themeShade="7F"/>
     </w:rPr>
   </w:style>
   <w:style w:type="character" w:styleId="Emphaseintense">
     <w:name w:val="Intense Emphasis"/>
-    <w:basedOn w:val="Policepardfaut"/>
     <w:uiPriority w:val="21"/>
     <w:qFormat/>
-    <w:rsid w:val="00004C04"/>
+    <w:rsid w:val="006F6B4D"/>
+    <w:rPr>
+      <w:b/>
+      <w:bCs/>
+      <w:caps/>
+      <w:color w:val="1F4D78" w:themeColor="accent1" w:themeShade="7F"/>
+      <w:spacing w:val="10"/>
+    </w:rPr>
+  </w:style>
+  <w:style w:type="character" w:styleId="Rfrenceple">
+    <w:name w:val="Subtle Reference"/>
+    <w:uiPriority w:val="31"/>
+    <w:qFormat/>
+    <w:rsid w:val="006F6B4D"/>
+    <w:rPr>
+      <w:b/>
+      <w:bCs/>
+      <w:color w:val="5B9BD5" w:themeColor="accent1"/>
+    </w:rPr>
+  </w:style>
+  <w:style w:type="character" w:styleId="Rfrenceintense">
+    <w:name w:val="Intense Reference"/>
+    <w:uiPriority w:val="32"/>
+    <w:qFormat/>
+    <w:rsid w:val="006F6B4D"/>
     <w:rPr>
       <w:b/>
       <w:bCs/>
       <w:i/>
       <w:iCs/>
-      <w:color w:val="auto"/>
-    </w:rPr>
-  </w:style>
-  <w:style w:type="character" w:styleId="Rfrenceple">
-    <w:name w:val="Subtle Reference"/>
-    <w:basedOn w:val="Policepardfaut"/>
-    <w:uiPriority w:val="31"/>
-    <w:qFormat/>
-    <w:rsid w:val="00004C04"/>
-    <w:rPr>
-      <w:caps w:val="0"/>
-      <w:smallCaps/>
-      <w:color w:val="404040" w:themeColor="text1" w:themeTint="BF"/>
-      <w:spacing w:val="0"/>
-      <w:u w:val="single" w:color="7F7F7F" w:themeColor="text1" w:themeTint="80"/>
-    </w:rPr>
-  </w:style>
-  <w:style w:type="character" w:styleId="Rfrenceintense">
-    <w:name w:val="Intense Reference"/>
-    <w:basedOn w:val="Policepardfaut"/>
-    <w:uiPriority w:val="32"/>
-    <w:qFormat/>
-    <w:rsid w:val="00004C04"/>
-    <w:rPr>
-      <w:b/>
-      <w:bCs/>
-      <w:caps w:val="0"/>
-      <w:smallCaps/>
-      <w:color w:val="auto"/>
-      <w:spacing w:val="0"/>
-      <w:u w:val="single"/>
+      <w:caps/>
+      <w:color w:val="5B9BD5" w:themeColor="accent1"/>
     </w:rPr>
   </w:style>
   <w:style w:type="character" w:styleId="Titredulivre">
     <w:name w:val="Book Title"/>
-    <w:basedOn w:val="Policepardfaut"/>
     <w:uiPriority w:val="33"/>
     <w:qFormat/>
-    <w:rsid w:val="00004C04"/>
+    <w:rsid w:val="006F6B4D"/>
     <w:rPr>
       <w:b/>
       <w:bCs/>
-      <w:caps w:val="0"/>
-      <w:smallCaps/>
+      <w:i/>
+      <w:iCs/>
       <w:spacing w:val="0"/>
     </w:rPr>
   </w:style>
@@ -5410,7 +5412,7 @@
     <w:semiHidden/>
     <w:unhideWhenUsed/>
     <w:qFormat/>
-    <w:rsid w:val="00004C04"/>
+    <w:rsid w:val="006F6B4D"/>
     <w:pPr>
       <w:outlineLvl w:val="9"/>
     </w:pPr>
@@ -5480,8 +5482,6 @@
     </w:pPr>
     <w:rPr>
       <w:rFonts w:ascii="Courier New" w:eastAsia="Times New Roman" w:hAnsi="Courier New" w:cs="Courier New"/>
-      <w:sz w:val="20"/>
-      <w:szCs w:val="20"/>
       <w:lang w:eastAsia="fr-CA"/>
     </w:rPr>
   </w:style>
